--- a/ENIGMA 2023/An AI Approach to Large-Scale Medical Appointment (Re)Scheduling Using ASP.docx
+++ b/ENIGMA 2023/An AI Approach to Large-Scale Medical Appointment (Re)Scheduling Using ASP.docx
@@ -228,7 +228,6 @@
           <w:id w:val="1874727834"/>
           <w:citation/>
         </w:sdtPr>
-        <w:sdtEndPr/>
         <w:sdtContent>
           <w:r>
             <w:fldChar w:fldCharType="begin"/>
@@ -258,7 +257,6 @@
           <w:id w:val="67776637"/>
           <w:citation/>
         </w:sdtPr>
-        <w:sdtEndPr/>
         <w:sdtContent>
           <w:r>
             <w:fldChar w:fldCharType="begin"/>
@@ -333,7 +331,6 @@
           <w:id w:val="855158358"/>
           <w:citation/>
         </w:sdtPr>
-        <w:sdtEndPr/>
         <w:sdtContent>
           <w:r>
             <w:fldChar w:fldCharType="begin"/>
@@ -420,7 +417,6 @@
           <w:id w:val="-404218857"/>
           <w:citation/>
         </w:sdtPr>
-        <w:sdtEndPr/>
         <w:sdtContent>
           <w:r>
             <w:fldChar w:fldCharType="begin"/>
@@ -1124,8 +1120,8 @@
         <w:tblLook w:val="04A0" w:firstRow="1" w:lastRow="0" w:firstColumn="1" w:lastColumn="0" w:noHBand="0" w:noVBand="1"/>
       </w:tblPr>
       <w:tblGrid>
-        <w:gridCol w:w="3659"/>
-        <w:gridCol w:w="497"/>
+        <w:gridCol w:w="3661"/>
+        <w:gridCol w:w="495"/>
       </w:tblGrid>
       <w:tr>
         <w:tc>
@@ -1142,7 +1138,39 @@
                   <w:rPr>
                     <w:rFonts w:ascii="Cambria Math" w:hAnsi="Cambria Math"/>
                   </w:rPr>
-                  <m:t>Score=0.3∙preference+0.7∙priority</m:t>
+                  <m:t>Score=</m:t>
+                </m:r>
+                <m:f>
+                  <m:fPr>
+                    <m:ctrlPr>
+                      <w:rPr>
+                        <w:rFonts w:ascii="Cambria Math" w:hAnsi="Cambria Math"/>
+                        <w:i/>
+                      </w:rPr>
+                    </m:ctrlPr>
+                  </m:fPr>
+                  <m:num>
+                    <m:r>
+                      <w:rPr>
+                        <w:rFonts w:ascii="Cambria Math" w:hAnsi="Cambria Math"/>
+                      </w:rPr>
+                      <m:t>0.3</m:t>
+                    </m:r>
+                  </m:num>
+                  <m:den>
+                    <m:r>
+                      <w:rPr>
+                        <w:rFonts w:ascii="Cambria Math" w:hAnsi="Cambria Math"/>
+                      </w:rPr>
+                      <m:t>preference</m:t>
+                    </m:r>
+                  </m:den>
+                </m:f>
+                <m:r>
+                  <w:rPr>
+                    <w:rFonts w:ascii="Cambria Math" w:hAnsi="Cambria Math"/>
+                  </w:rPr>
+                  <m:t>+0.7∙priority</m:t>
                 </m:r>
               </m:oMath>
             </m:oMathPara>
@@ -1720,17 +1748,11 @@
     </w:p>
     <w:p>
       <w:r>
-        <w:t xml:space="preserve">To be more specific, the database schema in the source code is a dictionary with the keys being the entities and the values being subdictionaries with the entity’s attributes as keys and tuples of two to four </w:t>
+        <w:t xml:space="preserve">To be more specific, the database schema in the source code is a dictionary with the keys being the entities and the values being subdictionaries with the </w:t>
       </w:r>
       <w:r>
         <w:lastRenderedPageBreak/>
-        <w:t>elements as their values.</w:t>
-      </w:r>
-      <w:r>
-        <w:t xml:space="preserve"> </w:t>
-      </w:r>
-      <w:r>
-        <w:t>Each value follows the following convention, the first element is the type of the attribute, and the second element is a boolean signifying if the attribute is a primary key. The third element (if it exists) signifies the uniqueness of the attribute in a three-element tuple or the foreign entity that this attribute points to if it is a foreign key.</w:t>
+        <w:t>entity’s attributes as keys and tuples of two to four elements as their values. Each value follows the following convention, the first element is the type of the attribute, and the second element is a boolean signifying if the attribute is a primary key. The third element (if it exists) signifies the uniqueness of the attribute in a three-element tuple or the foreign entity that this attribute points to if it is a foreign key.</w:t>
       </w:r>
       <w:r>
         <w:t xml:space="preserve"> </w:t>
@@ -1743,7 +1765,7 @@
           <w:noProof/>
         </w:rPr>
         <w:drawing>
-          <wp:anchor distT="0" distB="0" distL="114300" distR="114300" simplePos="0" relativeHeight="251662336" behindDoc="0" locked="0" layoutInCell="1" allowOverlap="1" wp14:anchorId="0A1BA47C" wp14:editId="4D8EE5B2">
+          <wp:anchor distT="0" distB="0" distL="114300" distR="114300" simplePos="0" relativeHeight="251656192" behindDoc="0" locked="0" layoutInCell="1" allowOverlap="1" wp14:anchorId="0A1BA47C" wp14:editId="14655714">
             <wp:simplePos x="0" y="0"/>
             <wp:positionH relativeFrom="column">
               <wp:posOffset>3070225</wp:posOffset>
@@ -1811,7 +1833,7 @@
         <mc:AlternateContent>
           <mc:Choice Requires="wps">
             <w:drawing>
-              <wp:anchor distT="0" distB="0" distL="114300" distR="114300" simplePos="0" relativeHeight="251664384" behindDoc="0" locked="0" layoutInCell="1" allowOverlap="1" wp14:anchorId="7A93E9CC" wp14:editId="15AE2105">
+              <wp:anchor distT="0" distB="0" distL="114300" distR="114300" simplePos="0" relativeHeight="251658240" behindDoc="0" locked="0" layoutInCell="1" allowOverlap="1" wp14:anchorId="7A93E9CC" wp14:editId="0ECA6067">
                 <wp:simplePos x="0" y="0"/>
                 <wp:positionH relativeFrom="column">
                   <wp:posOffset>3115310</wp:posOffset>
@@ -1872,7 +1894,6 @@
                                 <w:id w:val="398640941"/>
                                 <w:citation/>
                               </w:sdtPr>
-                              <w:sdtEndPr/>
                               <w:sdtContent>
                                 <w:r>
                                   <w:fldChar w:fldCharType="begin"/>
@@ -1915,7 +1936,7 @@
                 <v:stroke joinstyle="miter"/>
                 <v:path gradientshapeok="t" o:connecttype="rect"/>
               </v:shapetype>
-              <v:shape id="Text Box 1" o:spid="_x0000_s1026" type="#_x0000_t202" style="position:absolute;left:0;text-align:left;margin-left:245.3pt;margin-top:155.5pt;width:233.25pt;height:.05pt;z-index:251664384;visibility:visible;mso-wrap-style:square;mso-wrap-distance-left:9pt;mso-wrap-distance-top:0;mso-wrap-distance-right:9pt;mso-wrap-distance-bottom:0;mso-position-horizontal:absolute;mso-position-horizontal-relative:text;mso-position-vertical:absolute;mso-position-vertical-relative:text;v-text-anchor:top" o:gfxdata="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" stroked="f">
+              <v:shape id="Text Box 1" o:spid="_x0000_s1026" type="#_x0000_t202" style="position:absolute;left:0;text-align:left;margin-left:245.3pt;margin-top:155.5pt;width:233.25pt;height:.05pt;z-index:251658240;visibility:visible;mso-wrap-style:square;mso-wrap-distance-left:9pt;mso-wrap-distance-top:0;mso-wrap-distance-right:9pt;mso-wrap-distance-bottom:0;mso-position-horizontal:absolute;mso-position-horizontal-relative:text;mso-position-vertical:absolute;mso-position-vertical-relative:text;v-text-anchor:top" o:gfxdata="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" stroked="f">
                 <v:textbox style="mso-fit-shape-to-text:t" inset="0,0,0,0">
                   <w:txbxContent>
                     <w:p>
@@ -1945,7 +1966,6 @@
                           <w:id w:val="398640941"/>
                           <w:citation/>
                         </w:sdtPr>
-                        <w:sdtEndPr/>
                         <w:sdtContent>
                           <w:r>
                             <w:fldChar w:fldCharType="begin"/>
@@ -2027,27 +2047,14 @@
                             <w:r>
                               <w:t xml:space="preserve">Figure </w:t>
                             </w:r>
-                            <w:r>
-                              <w:fldChar w:fldCharType="begin"/>
-                            </w:r>
-                            <w:r>
-                              <w:instrText xml:space="preserve"> SEQ Figure \* ARABIC </w:instrText>
-                            </w:r>
-                            <w:r>
-                              <w:fldChar w:fldCharType="separate"/>
-                            </w:r>
-                            <w:r>
-                              <w:rPr>
-                                <w:noProof/>
-                              </w:rPr>
-                              <w:t>1</w:t>
-                            </w:r>
-                            <w:r>
-                              <w:rPr>
-                                <w:noProof/>
-                              </w:rPr>
-                              <w:fldChar w:fldCharType="end"/>
-                            </w:r>
+                            <w:fldSimple w:instr=" SEQ Figure \* ARABIC ">
+                              <w:r>
+                                <w:rPr>
+                                  <w:noProof/>
+                                </w:rPr>
+                                <w:t>1</w:t>
+                              </w:r>
+                            </w:fldSimple>
                             <w:r>
                               <w:t>: Conversion of the Request entity    from the database schema to Python</w:t>
                             </w:r>
@@ -2071,7 +2078,7 @@
           </mc:Choice>
           <mc:Fallback>
             <w:pict>
-              <v:shape w14:anchorId="16907E2C" id="_x0000_s1027" type="#_x0000_t202" style="position:absolute;left:0;text-align:left;margin-left:0;margin-top:172.85pt;width:180.4pt;height:.05pt;z-index:251713536;visibility:visible;mso-wrap-style:square;mso-width-percent:0;mso-wrap-distance-left:9pt;mso-wrap-distance-top:0;mso-wrap-distance-right:9pt;mso-wrap-distance-bottom:0;mso-position-horizontal:absolute;mso-position-horizontal-relative:text;mso-position-vertical:absolute;mso-position-vertical-relative:text;mso-width-percent:0;mso-width-relative:margin;v-text-anchor:top" o:gfxdata="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" stroked="f">
+              <v:shape w14:anchorId="16907E2C" id="_x0000_s1027" type="#_x0000_t202" style="position:absolute;left:0;text-align:left;margin-left:0;margin-top:172.85pt;width:180.4pt;height:.05pt;z-index:251713536;visibility:visible;mso-wrap-style:square;mso-width-percent:0;mso-wrap-distance-left:9pt;mso-wrap-distance-top:0;mso-wrap-distance-right:9pt;mso-wrap-distance-bottom:0;mso-position-horizontal:absolute;mso-position-horizontal-relative:text;mso-position-vertical:absolute;mso-position-vertical-relative:text;mso-width-percent:0;mso-width-relative:margin;v-text-anchor:top" o:gfxdata="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" stroked="f">
                 <v:textbox style="mso-fit-shape-to-text:t" inset="0,0,0,0">
                   <w:txbxContent>
                     <w:p>
@@ -2084,27 +2091,14 @@
                       <w:r>
                         <w:t xml:space="preserve">Figure </w:t>
                       </w:r>
-                      <w:r>
-                        <w:fldChar w:fldCharType="begin"/>
-                      </w:r>
-                      <w:r>
-                        <w:instrText xml:space="preserve"> SEQ Figure \* ARABIC </w:instrText>
-                      </w:r>
-                      <w:r>
-                        <w:fldChar w:fldCharType="separate"/>
-                      </w:r>
-                      <w:r>
-                        <w:rPr>
-                          <w:noProof/>
-                        </w:rPr>
-                        <w:t>1</w:t>
-                      </w:r>
-                      <w:r>
-                        <w:rPr>
-                          <w:noProof/>
-                        </w:rPr>
-                        <w:fldChar w:fldCharType="end"/>
-                      </w:r>
+                      <w:fldSimple w:instr=" SEQ Figure \* ARABIC ">
+                        <w:r>
+                          <w:rPr>
+                            <w:noProof/>
+                          </w:rPr>
+                          <w:t>1</w:t>
+                        </w:r>
+                      </w:fldSimple>
                       <w:r>
                         <w:t>: Conversion of the Request entity    from the database schema to Python</w:t>
                       </w:r>
@@ -3491,19 +3485,81 @@
         <w:pStyle w:val="Heading2"/>
       </w:pPr>
       <w:r>
+        <w:t>Python interface</w:t>
+      </w:r>
+    </w:p>
+    <w:p>
+      <w:r>
+        <w:t xml:space="preserve">To fuel clingo with large scale data efficiently an interface was developed in the Python programming language. The functionalities required to enable the data flow between a database and the clingo solver were implemented as a KnowledgeBase Python class. This class instantiates a knowledge base structure that extends the FactBase class from the Potassco backed CLORM framework. The goal of the interface is to </w:t>
+      </w:r>
+      <w:r>
+        <w:t xml:space="preserve">  </w:t>
+      </w:r>
+      <w:r>
+        <w:t xml:space="preserve">create a one-to-one copy of the database in a format intended to function as input for the solver provided by the Control class of the clingo Python module. A typical use case of the interface can be seen in Figure </w:t>
+      </w:r>
+      <w:r>
+        <w:t>5</w:t>
+      </w:r>
+      <w:r>
+        <w:t>.</w:t>
+      </w:r>
+    </w:p>
+    <w:p>
+      <w:r>
+        <w:t>For</w:t>
+      </w:r>
+      <w:r>
+        <w:t xml:space="preserve"> </w:t>
+      </w:r>
+      <w:r>
+        <w:t>the conversion of</w:t>
+      </w:r>
+      <w:r>
+        <w:t xml:space="preserve"> the database data to clingo predicates, two approaches were taken into consideration, each with its own strengths and weaknesses. Both extensively use Python</w:t>
+      </w:r>
+      <w:r>
+        <w:rPr>
+          <w:rFonts w:hint="eastAsia"/>
+        </w:rPr>
+        <w:t>’</w:t>
+      </w:r>
+      <w:r>
+        <w:t>s dynamic typing capabilities for creating the KB predicates based on the database schema</w:t>
+      </w:r>
+      <w:r>
+        <w:t xml:space="preserve"> of Figure </w:t>
+      </w:r>
+      <w:r>
+        <w:t>3</w:t>
+      </w:r>
+      <w:r>
+        <w:t>.</w:t>
+      </w:r>
+      <w:r>
+        <w:t xml:space="preserve"> An example of this record to predicate translation for both encodings can be found in Figure 4.</w:t>
+      </w:r>
+    </w:p>
+    <w:p>
+      <w:r>
+        <w:t>These predicates extend the Predicate class found in the CLORM framework specifying each time the name and type of each database attribute. At this point it is useful to mention that clingo only supports integers as numerical values and thus the fabricated data used to test the application had to be adjusted to this constraint. Another challenge that arose while attempting to preserve the database properties in the knowledge base was the absence of the concept of foreign keys which was manually implemented.</w:t>
+      </w:r>
+    </w:p>
+    <w:p>
+      <w:r>
         <w:rPr>
           <w:noProof/>
         </w:rPr>
         <mc:AlternateContent>
           <mc:Choice Requires="wps">
             <w:drawing>
-              <wp:anchor distT="45720" distB="45720" distL="114300" distR="114300" simplePos="0" relativeHeight="251681792" behindDoc="0" locked="0" layoutInCell="1" allowOverlap="1" wp14:anchorId="69D6E6C4" wp14:editId="696EDA69">
+              <wp:anchor distT="45720" distB="45720" distL="114300" distR="114300" simplePos="0" relativeHeight="251675648" behindDoc="0" locked="0" layoutInCell="1" allowOverlap="1" wp14:anchorId="69D6E6C4" wp14:editId="5DB132CC">
                 <wp:simplePos x="0" y="0"/>
                 <wp:positionH relativeFrom="column">
-                  <wp:posOffset>4351655</wp:posOffset>
+                  <wp:posOffset>2970530</wp:posOffset>
                 </wp:positionH>
                 <wp:positionV relativeFrom="paragraph">
-                  <wp:posOffset>2632075</wp:posOffset>
+                  <wp:posOffset>2360930</wp:posOffset>
                 </wp:positionV>
                 <wp:extent cx="389255" cy="245110"/>
                 <wp:effectExtent l="0" t="0" r="0" b="2540"/>
@@ -3576,7 +3632,7 @@
           </mc:Choice>
           <mc:Fallback>
             <w:pict>
-              <v:shape w14:anchorId="69D6E6C4" id="_x0000_s1030" type="#_x0000_t202" style="position:absolute;left:0;text-align:left;margin-left:342.65pt;margin-top:207.25pt;width:30.65pt;height:19.3pt;z-index:251681792;visibility:visible;mso-wrap-style:square;mso-width-percent:0;mso-height-percent:0;mso-wrap-distance-left:9pt;mso-wrap-distance-top:3.6pt;mso-wrap-distance-right:9pt;mso-wrap-distance-bottom:3.6pt;mso-position-horizontal:absolute;mso-position-horizontal-relative:text;mso-position-vertical:absolute;mso-position-vertical-relative:text;mso-width-percent:0;mso-height-percent:0;mso-width-relative:margin;mso-height-relative:margin;v-text-anchor:top" o:gfxdata="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" stroked="f">
+              <v:shape w14:anchorId="69D6E6C4" id="_x0000_s1030" type="#_x0000_t202" style="position:absolute;left:0;text-align:left;margin-left:233.9pt;margin-top:185.9pt;width:30.65pt;height:19.3pt;z-index:251675648;visibility:visible;mso-wrap-style:square;mso-width-percent:0;mso-height-percent:0;mso-wrap-distance-left:9pt;mso-wrap-distance-top:3.6pt;mso-wrap-distance-right:9pt;mso-wrap-distance-bottom:3.6pt;mso-position-horizontal:absolute;mso-position-horizontal-relative:text;mso-position-vertical:absolute;mso-position-vertical-relative:text;mso-width-percent:0;mso-height-percent:0;mso-width-relative:margin;mso-height-relative:margin;v-text-anchor:top" o:gfxdata="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" stroked="f">
                 <v:textbox>
                   <w:txbxContent>
                     <w:p>
@@ -3610,16 +3666,84 @@
         <w:rPr>
           <w:noProof/>
         </w:rPr>
+        <w:drawing>
+          <wp:anchor distT="0" distB="0" distL="114300" distR="114300" simplePos="0" relativeHeight="251669504" behindDoc="0" locked="0" layoutInCell="1" allowOverlap="1" wp14:anchorId="08A45ECC" wp14:editId="474FDBD4">
+            <wp:simplePos x="0" y="0"/>
+            <wp:positionH relativeFrom="column">
+              <wp:posOffset>-184785</wp:posOffset>
+            </wp:positionH>
+            <wp:positionV relativeFrom="paragraph">
+              <wp:posOffset>2346325</wp:posOffset>
+            </wp:positionV>
+            <wp:extent cx="3118485" cy="339725"/>
+            <wp:effectExtent l="0" t="0" r="5715" b="3175"/>
+            <wp:wrapSquare wrapText="bothSides"/>
+            <wp:docPr id="2069290582" name="Picture 2"/>
+            <wp:cNvGraphicFramePr>
+              <a:graphicFrameLocks xmlns:a="http://schemas.openxmlformats.org/drawingml/2006/main" noChangeAspect="1"/>
+            </wp:cNvGraphicFramePr>
+            <a:graphic xmlns:a="http://schemas.openxmlformats.org/drawingml/2006/main">
+              <a:graphicData uri="http://schemas.openxmlformats.org/drawingml/2006/picture">
+                <pic:pic xmlns:pic="http://schemas.openxmlformats.org/drawingml/2006/picture">
+                  <pic:nvPicPr>
+                    <pic:cNvPr id="2069290582" name="Picture 2069290582"/>
+                    <pic:cNvPicPr/>
+                  </pic:nvPicPr>
+                  <pic:blipFill>
+                    <a:blip r:embed="rId10"/>
+                    <a:stretch>
+                      <a:fillRect/>
+                    </a:stretch>
+                  </pic:blipFill>
+                  <pic:spPr>
+                    <a:xfrm>
+                      <a:off x="0" y="0"/>
+                      <a:ext cx="3118485" cy="339725"/>
+                    </a:xfrm>
+                    <a:prstGeom prst="rect">
+                      <a:avLst/>
+                    </a:prstGeom>
+                  </pic:spPr>
+                </pic:pic>
+              </a:graphicData>
+            </a:graphic>
+            <wp14:sizeRelH relativeFrom="margin">
+              <wp14:pctWidth>0</wp14:pctWidth>
+            </wp14:sizeRelH>
+            <wp14:sizeRelV relativeFrom="margin">
+              <wp14:pctHeight>0</wp14:pctHeight>
+            </wp14:sizeRelV>
+          </wp:anchor>
+        </w:drawing>
+      </w:r>
+      <w:r>
+        <w:t>To this end the merged approach was implemented intending on keeping the information of each database record unified in one predicate and thus enabling the use of joins and other SQL capabilities based on matching foreign keys. Simultaneously it achieves minimization of the number of predicates in the knowledge leading to faster query execution times. Although the ability to solve the problem utilizing the merged encoding is given to the user (the ASP program must conform with the knowledge base encoding) the execution time for the optimization process is lacking behind compared to the second encoding. Another problem with this approach in the context of ASP code development is the creation of logic programs with many anonymous variables making them less readable and intuitive and simultaneously complicating the</w:t>
+      </w:r>
+      <w:r>
+        <w:t xml:space="preserve"> </w:t>
+      </w:r>
+      <w:r>
+        <w:t xml:space="preserve">expression of more advanced logical rules. </w:t>
+      </w:r>
+    </w:p>
+    <w:p>
+      <w:pPr>
+        <w:jc w:val="center"/>
+      </w:pPr>
+      <w:r>
+        <w:rPr>
+          <w:noProof/>
+        </w:rPr>
         <mc:AlternateContent>
           <mc:Choice Requires="wps">
             <w:drawing>
-              <wp:anchor distT="45720" distB="45720" distL="114300" distR="114300" simplePos="0" relativeHeight="251683840" behindDoc="0" locked="0" layoutInCell="1" allowOverlap="1" wp14:anchorId="0EC2EB0C" wp14:editId="5CBDCDE7">
+              <wp:anchor distT="45720" distB="45720" distL="114300" distR="114300" simplePos="0" relativeHeight="251677696" behindDoc="0" locked="0" layoutInCell="1" allowOverlap="1" wp14:anchorId="0EC2EB0C" wp14:editId="71F6B3B1">
                 <wp:simplePos x="0" y="0"/>
                 <wp:positionH relativeFrom="margin">
-                  <wp:posOffset>3526790</wp:posOffset>
+                  <wp:posOffset>3158490</wp:posOffset>
                 </wp:positionH>
                 <wp:positionV relativeFrom="paragraph">
-                  <wp:posOffset>2832100</wp:posOffset>
+                  <wp:posOffset>454660</wp:posOffset>
                 </wp:positionV>
                 <wp:extent cx="863600" cy="678815"/>
                 <wp:effectExtent l="0" t="0" r="0" b="6985"/>
@@ -3881,7 +4005,7 @@
           </mc:Choice>
           <mc:Fallback>
             <w:pict>
-              <v:shape w14:anchorId="0EC2EB0C" id="_x0000_s1031" type="#_x0000_t202" style="position:absolute;left:0;text-align:left;margin-left:277.7pt;margin-top:223pt;width:68pt;height:53.45pt;z-index:251683840;visibility:visible;mso-wrap-style:square;mso-width-percent:0;mso-height-percent:0;mso-wrap-distance-left:9pt;mso-wrap-distance-top:3.6pt;mso-wrap-distance-right:9pt;mso-wrap-distance-bottom:3.6pt;mso-position-horizontal:absolute;mso-position-horizontal-relative:margin;mso-position-vertical:absolute;mso-position-vertical-relative:text;mso-width-percent:0;mso-height-percent:0;mso-width-relative:margin;mso-height-relative:margin;v-text-anchor:top" o:gfxdata="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" stroked="f">
+              <v:shape w14:anchorId="0EC2EB0C" id="_x0000_s1031" type="#_x0000_t202" style="position:absolute;left:0;text-align:left;margin-left:248.7pt;margin-top:35.8pt;width:68pt;height:53.45pt;z-index:251677696;visibility:visible;mso-wrap-style:square;mso-width-percent:0;mso-height-percent:0;mso-wrap-distance-left:9pt;mso-wrap-distance-top:3.6pt;mso-wrap-distance-right:9pt;mso-wrap-distance-bottom:3.6pt;mso-position-horizontal:absolute;mso-position-horizontal-relative:margin;mso-position-vertical:absolute;mso-position-vertical-relative:text;mso-width-percent:0;mso-height-percent:0;mso-width-relative:margin;mso-height-relative:margin;v-text-anchor:top" o:gfxdata="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" stroked="f">
                 <v:textbox>
                   <w:txbxContent>
                     <w:p>
@@ -4107,13 +4231,13 @@
         <mc:AlternateContent>
           <mc:Choice Requires="wps">
             <w:drawing>
-              <wp:anchor distT="45720" distB="45720" distL="114300" distR="114300" simplePos="0" relativeHeight="251687936" behindDoc="0" locked="0" layoutInCell="1" allowOverlap="1" wp14:anchorId="5520AF7C" wp14:editId="7890F600">
+              <wp:anchor distT="45720" distB="45720" distL="114300" distR="114300" simplePos="0" relativeHeight="251681792" behindDoc="0" locked="0" layoutInCell="1" allowOverlap="1" wp14:anchorId="5520AF7C" wp14:editId="2058899C">
                 <wp:simplePos x="0" y="0"/>
                 <wp:positionH relativeFrom="column">
-                  <wp:posOffset>4740910</wp:posOffset>
+                  <wp:posOffset>1563370</wp:posOffset>
                 </wp:positionH>
                 <wp:positionV relativeFrom="paragraph">
-                  <wp:posOffset>2814320</wp:posOffset>
+                  <wp:posOffset>417195</wp:posOffset>
                 </wp:positionV>
                 <wp:extent cx="1532255" cy="736600"/>
                 <wp:effectExtent l="0" t="0" r="0" b="6350"/>
@@ -4193,26 +4317,7 @@
                                 <w:szCs w:val="18"/>
                               </w:rPr>
                               <w:br/>
-                            </w:r>
-                            <w:proofErr w:type="spellStart"/>
-                            <w:r>
-                              <w:rPr>
-                                <w:rFonts w:ascii="Courier New" w:hAnsi="Courier New" w:cs="Courier New"/>
-                                <w:color w:val="545454"/>
-                                <w:sz w:val="14"/>
-                                <w:szCs w:val="18"/>
-                              </w:rPr>
-                              <w:t>patient_id</w:t>
-                            </w:r>
-                            <w:proofErr w:type="spellEnd"/>
-                            <w:r>
-                              <w:rPr>
-                                <w:rFonts w:ascii="Courier New" w:hAnsi="Courier New" w:cs="Courier New"/>
-                                <w:color w:val="545454"/>
-                                <w:sz w:val="14"/>
-                                <w:szCs w:val="18"/>
-                              </w:rPr>
-                              <w:t>(</w:t>
+                              <w:t>patient_id(</w:t>
                             </w:r>
                             <w:r>
                               <w:rPr>
@@ -4515,7 +4620,7 @@
           </mc:Choice>
           <mc:Fallback>
             <w:pict>
-              <v:shape w14:anchorId="5520AF7C" id="_x0000_s1032" type="#_x0000_t202" style="position:absolute;left:0;text-align:left;margin-left:373.3pt;margin-top:221.6pt;width:120.65pt;height:58pt;z-index:251687936;visibility:visible;mso-wrap-style:square;mso-width-percent:0;mso-height-percent:0;mso-wrap-distance-left:9pt;mso-wrap-distance-top:3.6pt;mso-wrap-distance-right:9pt;mso-wrap-distance-bottom:3.6pt;mso-position-horizontal:absolute;mso-position-horizontal-relative:text;mso-position-vertical:absolute;mso-position-vertical-relative:text;mso-width-percent:0;mso-height-percent:0;mso-width-relative:margin;mso-height-relative:margin;v-text-anchor:top" o:gfxdata="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" stroked="f">
+              <v:shape w14:anchorId="5520AF7C" id="_x0000_s1032" type="#_x0000_t202" style="position:absolute;left:0;text-align:left;margin-left:123.1pt;margin-top:32.85pt;width:120.65pt;height:58pt;z-index:251681792;visibility:visible;mso-wrap-style:square;mso-width-percent:0;mso-height-percent:0;mso-wrap-distance-left:9pt;mso-wrap-distance-top:3.6pt;mso-wrap-distance-right:9pt;mso-wrap-distance-bottom:3.6pt;mso-position-horizontal:absolute;mso-position-horizontal-relative:text;mso-position-vertical:absolute;mso-position-vertical-relative:text;mso-width-percent:0;mso-height-percent:0;mso-width-relative:margin;mso-height-relative:margin;v-text-anchor:top" o:gfxdata="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" stroked="f">
                 <v:textbox>
                   <w:txbxContent>
                     <w:p>
@@ -4563,26 +4668,7 @@
                           <w:szCs w:val="18"/>
                         </w:rPr>
                         <w:br/>
-                      </w:r>
-                      <w:proofErr w:type="spellStart"/>
-                      <w:r>
-                        <w:rPr>
-                          <w:rFonts w:ascii="Courier New" w:hAnsi="Courier New" w:cs="Courier New"/>
-                          <w:color w:val="545454"/>
-                          <w:sz w:val="14"/>
-                          <w:szCs w:val="18"/>
-                        </w:rPr>
-                        <w:t>patient_id</w:t>
-                      </w:r>
-                      <w:proofErr w:type="spellEnd"/>
-                      <w:r>
-                        <w:rPr>
-                          <w:rFonts w:ascii="Courier New" w:hAnsi="Courier New" w:cs="Courier New"/>
-                          <w:color w:val="545454"/>
-                          <w:sz w:val="14"/>
-                          <w:szCs w:val="18"/>
-                        </w:rPr>
-                        <w:t>(</w:t>
+                        <w:t>patient_id(</w:t>
                       </w:r>
                       <w:r>
                         <w:rPr>
@@ -4874,6 +4960,11 @@
           </mc:Fallback>
         </mc:AlternateContent>
       </w:r>
+    </w:p>
+    <w:p>
+      <w:pPr>
+        <w:jc w:val="left"/>
+      </w:pPr>
       <w:r>
         <w:rPr>
           <w:noProof/>
@@ -4881,13 +4972,13 @@
         <mc:AlternateContent>
           <mc:Choice Requires="wps">
             <w:drawing>
-              <wp:anchor distT="45720" distB="45720" distL="114300" distR="114300" simplePos="0" relativeHeight="251689984" behindDoc="0" locked="0" layoutInCell="1" allowOverlap="1" wp14:anchorId="0FFC7B3A" wp14:editId="6C3A4B18">
+              <wp:anchor distT="45720" distB="45720" distL="114300" distR="114300" simplePos="0" relativeHeight="251683840" behindDoc="0" locked="0" layoutInCell="1" allowOverlap="1" wp14:anchorId="0FFC7B3A" wp14:editId="7FA3E655">
                 <wp:simplePos x="0" y="0"/>
                 <wp:positionH relativeFrom="column">
-                  <wp:posOffset>4953000</wp:posOffset>
+                  <wp:posOffset>2491105</wp:posOffset>
                 </wp:positionH>
                 <wp:positionV relativeFrom="paragraph">
-                  <wp:posOffset>3514725</wp:posOffset>
+                  <wp:posOffset>254000</wp:posOffset>
                 </wp:positionV>
                 <wp:extent cx="389255" cy="245110"/>
                 <wp:effectExtent l="0" t="0" r="0" b="2540"/>
@@ -4960,7 +5051,7 @@
           </mc:Choice>
           <mc:Fallback>
             <w:pict>
-              <v:shape w14:anchorId="0FFC7B3A" id="_x0000_s1033" type="#_x0000_t202" style="position:absolute;left:0;text-align:left;margin-left:390pt;margin-top:276.75pt;width:30.65pt;height:19.3pt;z-index:251689984;visibility:visible;mso-wrap-style:square;mso-width-percent:0;mso-height-percent:0;mso-wrap-distance-left:9pt;mso-wrap-distance-top:3.6pt;mso-wrap-distance-right:9pt;mso-wrap-distance-bottom:3.6pt;mso-position-horizontal:absolute;mso-position-horizontal-relative:text;mso-position-vertical:absolute;mso-position-vertical-relative:text;mso-width-percent:0;mso-height-percent:0;mso-width-relative:margin;mso-height-relative:margin;v-text-anchor:top" o:gfxdata="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" stroked="f">
+              <v:shape w14:anchorId="0FFC7B3A" id="_x0000_s1033" type="#_x0000_t202" style="position:absolute;left:0;text-align:left;margin-left:196.15pt;margin-top:20pt;width:30.65pt;height:19.3pt;z-index:251683840;visibility:visible;mso-wrap-style:square;mso-width-percent:0;mso-height-percent:0;mso-wrap-distance-left:9pt;mso-wrap-distance-top:3.6pt;mso-wrap-distance-right:9pt;mso-wrap-distance-bottom:3.6pt;mso-position-horizontal:absolute;mso-position-horizontal-relative:text;mso-position-vertical:absolute;mso-position-vertical-relative:text;mso-width-percent:0;mso-height-percent:0;mso-width-relative:margin;mso-height-relative:margin;v-text-anchor:top" o:gfxdata="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" stroked="f">
                 <v:textbox>
                   <w:txbxContent>
                     <w:p>
@@ -4991,157 +5082,19 @@
         </mc:AlternateContent>
       </w:r>
       <w:r>
-        <w:t>Python interface</w:t>
-      </w:r>
-    </w:p>
-    <w:p>
-      <w:r>
-        <w:t xml:space="preserve">To fuel clingo with large scale data efficiently an interface was developed in the Python programming language. The functionalities required to enable the data flow between a database and the clingo solver were implemented as a KnowledgeBase Python class. This class instantiates a knowledge base structure that extends the FactBase class from the Potassco backed CLORM framework. The goal of the interface is to </w:t>
-      </w:r>
-      <w:r>
-        <w:t xml:space="preserve">  </w:t>
-      </w:r>
-      <w:r>
-        <w:t xml:space="preserve">create a one-to-one copy of the database in a format </w:t>
-      </w:r>
-      <w:r>
-        <w:t xml:space="preserve">intended to function as input for the solver provided by the Control class of the clingo Python module. A typical use case of the interface can be seen in Figure </w:t>
-      </w:r>
-      <w:r>
-        <w:t>5</w:t>
-      </w:r>
-      <w:r>
-        <w:t>.</w:t>
-      </w:r>
-    </w:p>
-    <w:p>
-      <w:r>
-        <w:t>For</w:t>
-      </w:r>
-      <w:r>
-        <w:t xml:space="preserve"> </w:t>
-      </w:r>
-      <w:r>
-        <w:t>the conversion of</w:t>
-      </w:r>
-      <w:r>
-        <w:t xml:space="preserve"> the database data to clingo predicates, two approaches were taken into consideration, each with its own strengths and weaknesses. Both extensively use Python</w:t>
-      </w:r>
-      <w:r>
-        <w:rPr>
-          <w:rFonts w:hint="eastAsia"/>
-        </w:rPr>
-        <w:t>’</w:t>
-      </w:r>
-      <w:r>
-        <w:t>s dynamic typing capabilities for creating the KB predicates based on the database schema</w:t>
-      </w:r>
-      <w:r>
-        <w:t xml:space="preserve"> of Figure </w:t>
-      </w:r>
-      <w:r>
-        <w:t>3</w:t>
-      </w:r>
-      <w:r>
-        <w:t>.</w:t>
-      </w:r>
-      <w:r>
-        <w:t xml:space="preserve"> An example of this record to predicate translation for both encodings can be found in Figure 4.</w:t>
-      </w:r>
-    </w:p>
-    <w:p>
-      <w:r>
-        <w:t>These predicates extend the Predicate class found in the CLORM framework specifying each time the name and type of each database attribute. At this point it is useful to mention that clingo only supports integers as numerical values and thus the fabricated data used to test the application had to be adjusted to this constraint. Another challenge that arose while attempting to preserve the database properties in the knowledge base was the absence of the concept of foreign keys which was manually implemented.</w:t>
-      </w:r>
-    </w:p>
-    <w:p>
-      <w:r>
         <w:rPr>
           <w:noProof/>
         </w:rPr>
-        <w:drawing>
-          <wp:anchor distT="0" distB="0" distL="114300" distR="114300" simplePos="0" relativeHeight="251675648" behindDoc="0" locked="0" layoutInCell="1" allowOverlap="1" wp14:anchorId="08A45ECC" wp14:editId="5BEF8FAB">
-            <wp:simplePos x="0" y="0"/>
-            <wp:positionH relativeFrom="column">
-              <wp:posOffset>-133985</wp:posOffset>
-            </wp:positionH>
-            <wp:positionV relativeFrom="paragraph">
-              <wp:posOffset>2390775</wp:posOffset>
-            </wp:positionV>
-            <wp:extent cx="3118485" cy="339725"/>
-            <wp:effectExtent l="0" t="0" r="5715" b="3175"/>
-            <wp:wrapSquare wrapText="bothSides"/>
-            <wp:docPr id="2069290582" name="Picture 2"/>
-            <wp:cNvGraphicFramePr>
-              <a:graphicFrameLocks xmlns:a="http://schemas.openxmlformats.org/drawingml/2006/main" noChangeAspect="1"/>
-            </wp:cNvGraphicFramePr>
-            <a:graphic xmlns:a="http://schemas.openxmlformats.org/drawingml/2006/main">
-              <a:graphicData uri="http://schemas.openxmlformats.org/drawingml/2006/picture">
-                <pic:pic xmlns:pic="http://schemas.openxmlformats.org/drawingml/2006/picture">
-                  <pic:nvPicPr>
-                    <pic:cNvPr id="2069290582" name="Picture 2069290582"/>
-                    <pic:cNvPicPr/>
-                  </pic:nvPicPr>
-                  <pic:blipFill>
-                    <a:blip r:embed="rId10"/>
-                    <a:stretch>
-                      <a:fillRect/>
-                    </a:stretch>
-                  </pic:blipFill>
-                  <pic:spPr>
-                    <a:xfrm>
-                      <a:off x="0" y="0"/>
-                      <a:ext cx="3118485" cy="339725"/>
-                    </a:xfrm>
-                    <a:prstGeom prst="rect">
-                      <a:avLst/>
-                    </a:prstGeom>
-                  </pic:spPr>
-                </pic:pic>
-              </a:graphicData>
-            </a:graphic>
-            <wp14:sizeRelH relativeFrom="margin">
-              <wp14:pctWidth>0</wp14:pctWidth>
-            </wp14:sizeRelH>
-            <wp14:sizeRelV relativeFrom="margin">
-              <wp14:pctHeight>0</wp14:pctHeight>
-            </wp14:sizeRelV>
-          </wp:anchor>
-        </w:drawing>
-      </w:r>
-      <w:r>
-        <w:t xml:space="preserve">To this end the merged approach was implemented intending on keeping the information of each database record unified in one predicate and thus enabling the use of joins and other SQL capabilities based on matching foreign keys. Simultaneously it achieves minimization of the number of predicates in the knowledge leading to faster query execution times. Although the ability to solve the problem utilizing the merged encoding is given to the user (the ASP program must conform with the knowledge base encoding) the execution time for the optimization process is lacking behind compared to the second encoding. Another problem with this approach in the context of ASP code development is the creation of logic programs with many anonymous variables making them less readable and intuitive and simultaneously complicating the expression of more advanced logical rules. </w:t>
-      </w:r>
-    </w:p>
-    <w:p>
-      <w:pPr>
-        <w:jc w:val="center"/>
-      </w:pPr>
-    </w:p>
-    <w:p>
-      <w:pPr>
-        <w:jc w:val="left"/>
-      </w:pPr>
-    </w:p>
-    <w:p>
-      <w:pPr>
-        <w:jc w:val="left"/>
-      </w:pPr>
-      <w:r>
-        <w:rPr>
-          <w:noProof/>
-        </w:rPr>
-        <w:lastRenderedPageBreak/>
         <mc:AlternateContent>
           <mc:Choice Requires="wps">
             <w:drawing>
-              <wp:anchor distT="45720" distB="45720" distL="114300" distR="114300" simplePos="0" relativeHeight="251692032" behindDoc="0" locked="0" layoutInCell="1" allowOverlap="1" wp14:anchorId="3808CE8A" wp14:editId="3BAD83CE">
+              <wp:anchor distT="45720" distB="45720" distL="114300" distR="114300" simplePos="0" relativeHeight="251685888" behindDoc="0" locked="0" layoutInCell="1" allowOverlap="1" wp14:anchorId="3808CE8A" wp14:editId="4DC841B7">
                 <wp:simplePos x="0" y="0"/>
                 <wp:positionH relativeFrom="column">
-                  <wp:posOffset>501650</wp:posOffset>
+                  <wp:posOffset>418465</wp:posOffset>
                 </wp:positionH>
                 <wp:positionV relativeFrom="paragraph">
-                  <wp:posOffset>268605</wp:posOffset>
+                  <wp:posOffset>240030</wp:posOffset>
                 </wp:positionV>
                 <wp:extent cx="389255" cy="245110"/>
                 <wp:effectExtent l="0" t="0" r="0" b="2540"/>
@@ -5214,7 +5167,7 @@
           </mc:Choice>
           <mc:Fallback>
             <w:pict>
-              <v:shape w14:anchorId="3808CE8A" id="_x0000_s1034" type="#_x0000_t202" style="position:absolute;left:0;text-align:left;margin-left:39.5pt;margin-top:21.15pt;width:30.65pt;height:19.3pt;z-index:251692032;visibility:visible;mso-wrap-style:square;mso-width-percent:0;mso-height-percent:0;mso-wrap-distance-left:9pt;mso-wrap-distance-top:3.6pt;mso-wrap-distance-right:9pt;mso-wrap-distance-bottom:3.6pt;mso-position-horizontal:absolute;mso-position-horizontal-relative:text;mso-position-vertical:absolute;mso-position-vertical-relative:text;mso-width-percent:0;mso-height-percent:0;mso-width-relative:margin;mso-height-relative:margin;v-text-anchor:top" o:gfxdata="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" stroked="f">
+              <v:shape w14:anchorId="3808CE8A" id="_x0000_s1034" type="#_x0000_t202" style="position:absolute;left:0;text-align:left;margin-left:32.95pt;margin-top:18.9pt;width:30.65pt;height:19.3pt;z-index:251685888;visibility:visible;mso-wrap-style:square;mso-width-percent:0;mso-height-percent:0;mso-wrap-distance-left:9pt;mso-wrap-distance-top:3.6pt;mso-wrap-distance-right:9pt;mso-wrap-distance-bottom:3.6pt;mso-position-horizontal:absolute;mso-position-horizontal-relative:text;mso-position-vertical:absolute;mso-position-vertical-relative:text;mso-width-percent:0;mso-height-percent:0;mso-width-relative:margin;mso-height-relative:margin;v-text-anchor:top" o:gfxdata="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" stroked="f">
                 <v:textbox>
                   <w:txbxContent>
                     <w:p>
@@ -5251,16 +5204,16 @@
         <mc:AlternateContent>
           <mc:Choice Requires="wps">
             <w:drawing>
-              <wp:anchor distT="0" distB="0" distL="114300" distR="114300" simplePos="0" relativeHeight="251694080" behindDoc="0" locked="0" layoutInCell="1" allowOverlap="1" wp14:anchorId="0E306AA8" wp14:editId="58F76F52">
+              <wp:anchor distT="0" distB="0" distL="114300" distR="114300" simplePos="0" relativeHeight="251687936" behindDoc="0" locked="0" layoutInCell="1" allowOverlap="1" wp14:anchorId="0E306AA8" wp14:editId="168DE69F">
                 <wp:simplePos x="0" y="0"/>
                 <wp:positionH relativeFrom="column">
-                  <wp:posOffset>41275</wp:posOffset>
+                  <wp:align>left</wp:align>
                 </wp:positionH>
                 <wp:positionV relativeFrom="paragraph">
-                  <wp:posOffset>674158</wp:posOffset>
+                  <wp:posOffset>850900</wp:posOffset>
                 </wp:positionV>
                 <wp:extent cx="3335020" cy="635"/>
-                <wp:effectExtent l="0" t="0" r="0" b="5715"/>
+                <wp:effectExtent l="0" t="0" r="0" b="5080"/>
                 <wp:wrapSquare wrapText="bothSides"/>
                 <wp:docPr id="1344914388" name="Text Box 1"/>
                 <wp:cNvGraphicFramePr/>
@@ -5330,7 +5283,7 @@
           </mc:Choice>
           <mc:Fallback>
             <w:pict>
-              <v:shape w14:anchorId="0E306AA8" id="_x0000_s1035" type="#_x0000_t202" style="position:absolute;left:0;text-align:left;margin-left:3.25pt;margin-top:53.1pt;width:262.6pt;height:.05pt;z-index:251694080;visibility:visible;mso-wrap-style:square;mso-width-percent:0;mso-wrap-distance-left:9pt;mso-wrap-distance-top:0;mso-wrap-distance-right:9pt;mso-wrap-distance-bottom:0;mso-position-horizontal:absolute;mso-position-horizontal-relative:text;mso-position-vertical:absolute;mso-position-vertical-relative:text;mso-width-percent:0;mso-width-relative:margin;v-text-anchor:top" o:gfxdata="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" stroked="f">
+              <v:shape w14:anchorId="0E306AA8" id="_x0000_s1035" type="#_x0000_t202" style="position:absolute;left:0;text-align:left;margin-left:0;margin-top:67pt;width:262.6pt;height:.05pt;z-index:251687936;visibility:visible;mso-wrap-style:square;mso-width-percent:0;mso-wrap-distance-left:9pt;mso-wrap-distance-top:0;mso-wrap-distance-right:9pt;mso-wrap-distance-bottom:0;mso-position-horizontal:left;mso-position-horizontal-relative:text;mso-position-vertical:absolute;mso-position-vertical-relative:text;mso-width-percent:0;mso-width-relative:margin;v-text-anchor:top" o:gfxdata="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" stroked="f">
                 <v:textbox style="mso-fit-shape-to-text:t" inset="0,0,0,0">
                   <w:txbxContent>
                     <w:p>
@@ -5369,7 +5322,14 @@
       </w:r>
     </w:p>
     <w:p>
-      <w:r>
+      <w:pPr>
+        <w:jc w:val="left"/>
+      </w:pPr>
+    </w:p>
+    <w:p/>
+    <w:p>
+      <w:r>
+        <w:lastRenderedPageBreak/>
         <w:t>To resolve these issues different forms of encoding were considered for the optimization process. In the end, using a split approach in the process of translating the database records to knowledge base predicates two significant advantages emerged.  The first pertains to the linguistic aspect of ASP as it results in the declarative rules of the ASP program to resemble natural language sentences. This is achieved by splitting each table</w:t>
       </w:r>
       <w:r>
@@ -5415,15 +5375,7 @@
         <w:t>’</w:t>
       </w:r>
       <w:r>
-        <w:t xml:space="preserve">s readability it also increases the internal complexity of the knowledge base slowing down the basic database transactions (select, insert, update, delete) thus making it less suitable for the data management inside the knowledge base. For example, </w:t>
-      </w:r>
-      <w:proofErr w:type="gramStart"/>
-      <w:r>
-        <w:t>in order to</w:t>
-      </w:r>
-      <w:proofErr w:type="gramEnd"/>
-      <w:r>
-        <w:t xml:space="preserve"> resolve a select query to a split encoded knowledge base it is necessary to first select all the primary keys that conform to the given conditions and then collect all the needed attributes matching the obtained primary keys. It also produces a knowledge base with more predicates leading to a larger data structure for the </w:t>
+        <w:t xml:space="preserve">s readability it also increases the internal complexity of the knowledge base slowing down the basic database transactions (select, insert, update, delete) thus making it less suitable for the data management inside the knowledge base. For example, in order to resolve a select query to a split encoded knowledge base it is necessary to first select all the primary keys that conform to the given conditions and then collect all the needed attributes matching the obtained primary keys. It also produces a knowledge base with more predicates leading to a larger data structure for the </w:t>
       </w:r>
       <w:r>
         <w:rPr>
@@ -5528,7 +5480,7 @@
         <mc:AlternateContent>
           <mc:Choice Requires="wps">
             <w:drawing>
-              <wp:anchor distT="0" distB="0" distL="114300" distR="114300" simplePos="0" relativeHeight="251672576" behindDoc="0" locked="0" layoutInCell="1" allowOverlap="1" wp14:anchorId="79DF423B" wp14:editId="020295E8">
+              <wp:anchor distT="0" distB="0" distL="114300" distR="114300" simplePos="0" relativeHeight="251666432" behindDoc="0" locked="0" layoutInCell="1" allowOverlap="1" wp14:anchorId="79DF423B" wp14:editId="04E1037F">
                 <wp:simplePos x="0" y="0"/>
                 <wp:positionH relativeFrom="column">
                   <wp:posOffset>-268605</wp:posOffset>
@@ -5879,7 +5831,7 @@
           </mc:Choice>
           <mc:Fallback>
             <w:pict>
-              <v:shape w14:anchorId="79DF423B" id="Frame4" o:spid="_x0000_s1037" type="#_x0000_t202" style="position:absolute;left:0;text-align:left;margin-left:-21.15pt;margin-top:228.8pt;width:252pt;height:234.8pt;z-index:251672576;visibility:visible;mso-wrap-style:square;mso-height-percent:0;mso-wrap-distance-left:9pt;mso-wrap-distance-top:0;mso-wrap-distance-right:9pt;mso-wrap-distance-bottom:0;mso-position-horizontal:absolute;mso-position-horizontal-relative:text;mso-position-vertical:absolute;mso-position-vertical-relative:text;mso-height-percent:0;mso-height-relative:margin;v-text-anchor:top" o:gfxdata="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" stroked="f">
+              <v:shape w14:anchorId="79DF423B" id="Frame4" o:spid="_x0000_s1037" type="#_x0000_t202" style="position:absolute;left:0;text-align:left;margin-left:-21.15pt;margin-top:228.8pt;width:252pt;height:234.8pt;z-index:251666432;visibility:visible;mso-wrap-style:square;mso-height-percent:0;mso-wrap-distance-left:9pt;mso-wrap-distance-top:0;mso-wrap-distance-right:9pt;mso-wrap-distance-bottom:0;mso-position-horizontal:absolute;mso-position-horizontal-relative:text;mso-position-vertical:absolute;mso-position-vertical-relative:text;mso-height-percent:0;mso-height-relative:margin;v-text-anchor:top" o:gfxdata="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" stroked="f">
                 <v:fill opacity="0"/>
                 <v:textbox>
                   <w:txbxContent>
@@ -6223,7 +6175,6 @@
           <w:id w:val="-1508821741"/>
           <w:citation/>
         </w:sdtPr>
-        <w:sdtEndPr/>
         <w:sdtContent>
           <w:r>
             <w:fldChar w:fldCharType="begin"/>
@@ -6246,15 +6197,10 @@
         </w:sdtContent>
       </w:sdt>
       <w:r>
-        <w:t>. Using the knowledge base, auxiliary predicates required to express facts and relations necessary for the problem’s description are created. At this point the core rules for the generation of all possible answer sets are stated. These answer sets, in their current form, are not always either correct (able to satisfy the real problem) or optimal. They just describe a potential solution of the problem’s state space. To reach a solution that satisfies the real problem, integrity constraints are applied</w:t>
-      </w:r>
-      <w:proofErr w:type="gramStart"/>
-      <w:r>
-        <w:t>, that is to say, each</w:t>
-      </w:r>
-      <w:proofErr w:type="gramEnd"/>
-      <w:r>
-        <w:t xml:space="preserve"> potential solution is tested according to the logical constraints imposed by the real world, becoming an actual solution if it complies.</w:t>
+        <w:t xml:space="preserve">. Using the knowledge base, auxiliary predicates required to express facts and relations necessary for the problem’s description are created. At this point the core rules for the generation of all possible answer sets are stated. These answer sets, in their current form, </w:t>
+      </w:r>
+      <w:r>
+        <w:t>are not always either correct (able to satisfy the real problem) or optimal. They just describe a potential solution of the problem’s state space. To reach a solution that satisfies the real problem, integrity constraints are applied, that is to say, each potential solution is tested according to the logical constraints imposed by the real world, becoming an actual solution if it complies.</w:t>
       </w:r>
     </w:p>
     <w:p>
@@ -6266,58 +6212,6 @@
       </w:r>
       <w:r>
         <w:t xml:space="preserve"> an answer set, a show command can also be used.</w:t>
-      </w:r>
-    </w:p>
-    <w:p>
-      <w:r>
-        <w:rPr>
-          <w:noProof/>
-        </w:rPr>
-        <w:drawing>
-          <wp:anchor distT="0" distB="0" distL="114300" distR="114300" simplePos="0" relativeHeight="251696128" behindDoc="0" locked="0" layoutInCell="1" allowOverlap="1" wp14:anchorId="0655D620" wp14:editId="45F6183E">
-            <wp:simplePos x="0" y="0"/>
-            <wp:positionH relativeFrom="column">
-              <wp:posOffset>-40787</wp:posOffset>
-            </wp:positionH>
-            <wp:positionV relativeFrom="paragraph">
-              <wp:posOffset>133350</wp:posOffset>
-            </wp:positionV>
-            <wp:extent cx="3086100" cy="1279525"/>
-            <wp:effectExtent l="0" t="0" r="0" b="0"/>
-            <wp:wrapNone/>
-            <wp:docPr id="671546556" name="Picture 1" descr="A picture containing circle, colorfulness, child art, graphics&#10;&#10;Description automatically generated"/>
-            <wp:cNvGraphicFramePr>
-              <a:graphicFrameLocks xmlns:a="http://schemas.openxmlformats.org/drawingml/2006/main" noChangeAspect="1"/>
-            </wp:cNvGraphicFramePr>
-            <a:graphic xmlns:a="http://schemas.openxmlformats.org/drawingml/2006/main">
-              <a:graphicData uri="http://schemas.openxmlformats.org/drawingml/2006/picture">
-                <pic:pic xmlns:pic="http://schemas.openxmlformats.org/drawingml/2006/picture">
-                  <pic:nvPicPr>
-                    <pic:cNvPr id="671546556" name="Picture 1" descr="A picture containing circle, colorfulness, child art, graphics&#10;&#10;Description automatically generated"/>
-                    <pic:cNvPicPr>
-                      <a:picLocks noChangeAspect="1"/>
-                    </pic:cNvPicPr>
-                  </pic:nvPicPr>
-                  <pic:blipFill>
-                    <a:blip r:embed="rId11"/>
-                    <a:stretch>
-                      <a:fillRect/>
-                    </a:stretch>
-                  </pic:blipFill>
-                  <pic:spPr>
-                    <a:xfrm>
-                      <a:off x="0" y="0"/>
-                      <a:ext cx="3086100" cy="1279525"/>
-                    </a:xfrm>
-                    <a:prstGeom prst="rect">
-                      <a:avLst/>
-                    </a:prstGeom>
-                  </pic:spPr>
-                </pic:pic>
-              </a:graphicData>
-            </a:graphic>
-          </wp:anchor>
-        </w:drawing>
       </w:r>
     </w:p>
     <w:p>
@@ -6326,82 +6220,234 @@
           <w:noProof/>
         </w:rPr>
         <mc:AlternateContent>
-          <mc:Choice Requires="wps">
+          <mc:Choice Requires="wpg">
             <w:drawing>
-              <wp:anchor distT="0" distB="0" distL="114300" distR="114300" simplePos="0" relativeHeight="251697152" behindDoc="0" locked="0" layoutInCell="1" allowOverlap="1" wp14:anchorId="0CC57351" wp14:editId="0D0CE55B">
+              <wp:anchor distT="0" distB="0" distL="114300" distR="114300" simplePos="0" relativeHeight="251699200" behindDoc="0" locked="0" layoutInCell="1" allowOverlap="1" wp14:anchorId="45AB3334" wp14:editId="31EF884C">
                 <wp:simplePos x="0" y="0"/>
                 <wp:positionH relativeFrom="column">
-                  <wp:posOffset>1583055</wp:posOffset>
+                  <wp:posOffset>-40640</wp:posOffset>
                 </wp:positionH>
                 <wp:positionV relativeFrom="paragraph">
-                  <wp:posOffset>435610</wp:posOffset>
+                  <wp:posOffset>132080</wp:posOffset>
                 </wp:positionV>
-                <wp:extent cx="1114424" cy="380364"/>
+                <wp:extent cx="3200400" cy="1279525"/>
                 <wp:effectExtent l="0" t="0" r="0" b="0"/>
                 <wp:wrapNone/>
-                <wp:docPr id="1262104207" name="Text Box 2"/>
-                <wp:cNvGraphicFramePr>
-                  <a:graphicFrameLocks xmlns:a="http://schemas.openxmlformats.org/drawingml/2006/main"/>
-                </wp:cNvGraphicFramePr>
+                <wp:docPr id="2131885053" name="Group 1"/>
+                <wp:cNvGraphicFramePr/>
                 <a:graphic xmlns:a="http://schemas.openxmlformats.org/drawingml/2006/main">
-                  <a:graphicData uri="http://schemas.microsoft.com/office/word/2010/wordprocessingShape">
-                    <wps:wsp>
-                      <wps:cNvSpPr txBox="1">
-                        <a:spLocks noChangeArrowheads="1"/>
-                      </wps:cNvSpPr>
-                      <wps:spPr bwMode="auto">
+                  <a:graphicData uri="http://schemas.microsoft.com/office/word/2010/wordprocessingGroup">
+                    <wpg:wgp>
+                      <wpg:cNvGrpSpPr/>
+                      <wpg:grpSpPr>
                         <a:xfrm>
                           <a:off x="0" y="0"/>
-                          <a:ext cx="1114424" cy="380364"/>
+                          <a:ext cx="3200400" cy="1279525"/>
+                          <a:chOff x="0" y="0"/>
+                          <a:chExt cx="3086100" cy="1279525"/>
                         </a:xfrm>
-                        <a:prstGeom prst="rect">
-                          <a:avLst/>
-                        </a:prstGeom>
-                        <a:solidFill>
-                          <a:srgbClr val="DBDBDB"/>
-                        </a:solidFill>
-                        <a:ln w="9525">
-                          <a:noFill/>
-                          <a:miter lim="800000"/>
-                          <a:headEnd/>
-                          <a:tailEnd/>
-                        </a:ln>
-                      </wps:spPr>
-                      <wps:txbx>
-                        <w:txbxContent>
-                          <w:p>
-                            <w:pPr>
-                              <w:ind w:firstLine="288"/>
-                              <w:jc w:val="left"/>
-                              <w:rPr>
-                                <w:szCs w:val="18"/>
-                              </w:rPr>
-                            </w:pPr>
-                            <w:r>
-                              <w:rPr>
-                                <w:szCs w:val="18"/>
-                              </w:rPr>
-                              <w:t xml:space="preserve">Space </w:t>
-                            </w:r>
-                            <w:r>
-                              <w:rPr>
-                                <w:szCs w:val="18"/>
-                              </w:rPr>
-                              <w:t>of potential</w:t>
-                            </w:r>
-                            <w:r>
-                              <w:rPr>
-                                <w:szCs w:val="18"/>
-                              </w:rPr>
-                              <w:t xml:space="preserve"> solutions</w:t>
-                            </w:r>
-                          </w:p>
-                        </w:txbxContent>
-                      </wps:txbx>
-                      <wps:bodyPr rot="0" vert="horz" wrap="square" lIns="91440" tIns="45720" rIns="91440" bIns="45720" anchor="t" anchorCtr="0">
-                        <a:spAutoFit/>
-                      </wps:bodyPr>
-                    </wps:wsp>
+                      </wpg:grpSpPr>
+                      <pic:pic xmlns:pic="http://schemas.openxmlformats.org/drawingml/2006/picture">
+                        <pic:nvPicPr>
+                          <pic:cNvPr id="671546556" name="Picture 1" descr="A picture containing circle, colorfulness, child art, graphics&#10;&#10;Description automatically generated"/>
+                          <pic:cNvPicPr>
+                            <a:picLocks noChangeAspect="1"/>
+                          </pic:cNvPicPr>
+                        </pic:nvPicPr>
+                        <pic:blipFill>
+                          <a:blip r:embed="rId11"/>
+                          <a:stretch>
+                            <a:fillRect/>
+                          </a:stretch>
+                        </pic:blipFill>
+                        <pic:spPr>
+                          <a:xfrm>
+                            <a:off x="0" y="0"/>
+                            <a:ext cx="3086100" cy="1279525"/>
+                          </a:xfrm>
+                          <a:prstGeom prst="rect">
+                            <a:avLst/>
+                          </a:prstGeom>
+                        </pic:spPr>
+                      </pic:pic>
+                      <wps:wsp>
+                        <wps:cNvPr id="1262104207" name="Text Box 2"/>
+                        <wps:cNvSpPr txBox="1">
+                          <a:spLocks noChangeArrowheads="1"/>
+                        </wps:cNvSpPr>
+                        <wps:spPr bwMode="auto">
+                          <a:xfrm>
+                            <a:off x="1746023" y="431800"/>
+                            <a:ext cx="1316989" cy="363854"/>
+                          </a:xfrm>
+                          <a:prstGeom prst="rect">
+                            <a:avLst/>
+                          </a:prstGeom>
+                          <a:solidFill>
+                            <a:srgbClr val="DBDBDB"/>
+                          </a:solidFill>
+                          <a:ln w="9525">
+                            <a:noFill/>
+                            <a:miter lim="800000"/>
+                            <a:headEnd/>
+                            <a:tailEnd/>
+                          </a:ln>
+                        </wps:spPr>
+                        <wps:txbx>
+                          <w:txbxContent>
+                            <w:p>
+                              <w:pPr>
+                                <w:ind w:firstLine="0"/>
+                                <w:jc w:val="left"/>
+                                <w:rPr>
+                                  <w:rFonts w:ascii="Arial" w:hAnsi="Arial" w:cs="Arial"/>
+                                  <w:szCs w:val="18"/>
+                                </w:rPr>
+                              </w:pPr>
+                              <w:r>
+                                <w:rPr>
+                                  <w:rFonts w:ascii="Arial" w:hAnsi="Arial" w:cs="Arial"/>
+                                  <w:szCs w:val="18"/>
+                                </w:rPr>
+                                <w:t xml:space="preserve">Space </w:t>
+                              </w:r>
+                              <w:r>
+                                <w:rPr>
+                                  <w:rFonts w:ascii="Arial" w:hAnsi="Arial" w:cs="Arial"/>
+                                  <w:szCs w:val="18"/>
+                                </w:rPr>
+                                <w:t>of</w:t>
+                              </w:r>
+                              <w:r>
+                                <w:rPr>
+                                  <w:rFonts w:ascii="Arial" w:hAnsi="Arial" w:cs="Arial"/>
+                                  <w:szCs w:val="18"/>
+                                  <w:lang w:val="el-GR"/>
+                                </w:rPr>
+                                <w:t xml:space="preserve"> </w:t>
+                              </w:r>
+                              <w:r>
+                                <w:rPr>
+                                  <w:rFonts w:ascii="Arial" w:hAnsi="Arial" w:cs="Arial"/>
+                                  <w:szCs w:val="18"/>
+                                </w:rPr>
+                                <w:t>potential</w:t>
+                              </w:r>
+                              <w:r>
+                                <w:rPr>
+                                  <w:rFonts w:ascii="Arial" w:hAnsi="Arial" w:cs="Arial"/>
+                                  <w:szCs w:val="18"/>
+                                  <w:lang w:val="el-GR"/>
+                                </w:rPr>
+                                <w:t xml:space="preserve"> </w:t>
+                              </w:r>
+                              <w:r>
+                                <w:rPr>
+                                  <w:rFonts w:ascii="Arial" w:hAnsi="Arial" w:cs="Arial"/>
+                                  <w:szCs w:val="18"/>
+                                </w:rPr>
+                                <w:t>solutions</w:t>
+                              </w:r>
+                            </w:p>
+                          </w:txbxContent>
+                        </wps:txbx>
+                        <wps:bodyPr rot="0" vert="horz" wrap="square" lIns="91440" tIns="45720" rIns="91440" bIns="45720" anchor="t" anchorCtr="0">
+                          <a:noAutofit/>
+                        </wps:bodyPr>
+                      </wps:wsp>
+                      <wps:wsp>
+                        <wps:cNvPr id="29552512" name="Text Box 2"/>
+                        <wps:cNvSpPr txBox="1">
+                          <a:spLocks noChangeArrowheads="1"/>
+                        </wps:cNvSpPr>
+                        <wps:spPr bwMode="auto">
+                          <a:xfrm>
+                            <a:off x="1574800" y="273050"/>
+                            <a:ext cx="1355089" cy="234949"/>
+                          </a:xfrm>
+                          <a:prstGeom prst="rect">
+                            <a:avLst/>
+                          </a:prstGeom>
+                          <a:solidFill>
+                            <a:srgbClr val="DBDBDB"/>
+                          </a:solidFill>
+                          <a:ln w="9525">
+                            <a:noFill/>
+                            <a:miter lim="800000"/>
+                            <a:headEnd/>
+                            <a:tailEnd/>
+                          </a:ln>
+                        </wps:spPr>
+                        <wps:txbx>
+                          <w:txbxContent>
+                            <w:p>
+                              <w:pPr>
+                                <w:rPr>
+                                  <w:rFonts w:ascii="Arial" w:hAnsi="Arial" w:cs="Arial"/>
+                                  <w:szCs w:val="18"/>
+                                </w:rPr>
+                              </w:pPr>
+                              <w:r>
+                                <w:rPr>
+                                  <w:rFonts w:ascii="Arial" w:hAnsi="Arial" w:cs="Arial"/>
+                                  <w:szCs w:val="18"/>
+                                </w:rPr>
+                                <w:t>Actual solutions</w:t>
+                              </w:r>
+                            </w:p>
+                          </w:txbxContent>
+                        </wps:txbx>
+                        <wps:bodyPr rot="0" vert="horz" wrap="square" lIns="91440" tIns="45720" rIns="91440" bIns="45720" anchor="t" anchorCtr="0">
+                          <a:noAutofit/>
+                        </wps:bodyPr>
+                      </wps:wsp>
+                      <wps:wsp>
+                        <wps:cNvPr id="1552570731" name="Text Box 2"/>
+                        <wps:cNvSpPr txBox="1">
+                          <a:spLocks noChangeArrowheads="1"/>
+                        </wps:cNvSpPr>
+                        <wps:spPr bwMode="auto">
+                          <a:xfrm>
+                            <a:off x="1567544" y="95250"/>
+                            <a:ext cx="1352822" cy="234949"/>
+                          </a:xfrm>
+                          <a:prstGeom prst="rect">
+                            <a:avLst/>
+                          </a:prstGeom>
+                          <a:solidFill>
+                            <a:srgbClr val="DBDBDB"/>
+                          </a:solidFill>
+                          <a:ln w="9525">
+                            <a:noFill/>
+                            <a:miter lim="800000"/>
+                            <a:headEnd/>
+                            <a:tailEnd/>
+                          </a:ln>
+                        </wps:spPr>
+                        <wps:txbx>
+                          <w:txbxContent>
+                            <w:p>
+                              <w:pPr>
+                                <w:rPr>
+                                  <w:rFonts w:ascii="Arial" w:hAnsi="Arial" w:cs="Arial"/>
+                                  <w:szCs w:val="18"/>
+                                </w:rPr>
+                              </w:pPr>
+                              <w:r>
+                                <w:rPr>
+                                  <w:rFonts w:ascii="Arial" w:hAnsi="Arial" w:cs="Arial"/>
+                                  <w:szCs w:val="18"/>
+                                </w:rPr>
+                                <w:t>Optimal answer sets</w:t>
+                              </w:r>
+                            </w:p>
+                          </w:txbxContent>
+                        </wps:txbx>
+                        <wps:bodyPr rot="0" vert="horz" wrap="square" lIns="91440" tIns="45720" rIns="91440" bIns="45720" anchor="t" anchorCtr="0">
+                          <a:noAutofit/>
+                        </wps:bodyPr>
+                      </wps:wsp>
+                    </wpg:wgp>
                   </a:graphicData>
                 </a:graphic>
                 <wp14:sizeRelH relativeFrom="margin">
@@ -6412,238 +6458,138 @@
           </mc:Choice>
           <mc:Fallback>
             <w:pict>
-              <v:shape w14:anchorId="0CC57351" id="_x0000_s1038" type="#_x0000_t202" style="position:absolute;left:0;text-align:left;margin-left:124.65pt;margin-top:34.3pt;width:87.75pt;height:29.95pt;z-index:251697152;visibility:visible;mso-wrap-style:square;mso-width-percent:0;mso-wrap-distance-left:9pt;mso-wrap-distance-top:0;mso-wrap-distance-right:9pt;mso-wrap-distance-bottom:0;mso-position-horizontal:absolute;mso-position-horizontal-relative:text;mso-position-vertical:absolute;mso-position-vertical-relative:text;mso-width-percent:0;mso-width-relative:margin;v-text-anchor:top" o:gfxdata="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" fillcolor="#dbdbdb" stroked="f">
-                <v:textbox style="mso-fit-shape-to-text:t">
-                  <w:txbxContent>
-                    <w:p>
-                      <w:pPr>
-                        <w:ind w:firstLine="288"/>
-                        <w:jc w:val="left"/>
-                        <w:rPr>
-                          <w:szCs w:val="18"/>
-                        </w:rPr>
-                      </w:pPr>
-                      <w:r>
-                        <w:rPr>
-                          <w:szCs w:val="18"/>
-                        </w:rPr>
-                        <w:t xml:space="preserve">Space </w:t>
-                      </w:r>
-                      <w:r>
-                        <w:rPr>
-                          <w:szCs w:val="18"/>
-                        </w:rPr>
-                        <w:t>of potential</w:t>
-                      </w:r>
-                      <w:r>
-                        <w:rPr>
-                          <w:szCs w:val="18"/>
-                        </w:rPr>
-                        <w:t xml:space="preserve"> solutions</w:t>
-                      </w:r>
-                    </w:p>
-                  </w:txbxContent>
-                </v:textbox>
-              </v:shape>
+              <v:group w14:anchorId="45AB3334" id="Group 1" o:spid="_x0000_s1038" style="position:absolute;left:0;text-align:left;margin-left:-3.2pt;margin-top:10.4pt;width:252pt;height:100.75pt;z-index:251699200;mso-width-relative:margin" coordsize="30861,12795" o:gfxdata="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">
+                <v:shapetype id="_x0000_t75" coordsize="21600,21600" o:spt="75" o:preferrelative="t" path="m@4@5l@4@11@9@11@9@5xe" filled="f" stroked="f">
+                  <v:stroke joinstyle="miter"/>
+                  <v:formulas>
+                    <v:f eqn="if lineDrawn pixelLineWidth 0"/>
+                    <v:f eqn="sum @0 1 0"/>
+                    <v:f eqn="sum 0 0 @1"/>
+                    <v:f eqn="prod @2 1 2"/>
+                    <v:f eqn="prod @3 21600 pixelWidth"/>
+                    <v:f eqn="prod @3 21600 pixelHeight"/>
+                    <v:f eqn="sum @0 0 1"/>
+                    <v:f eqn="prod @6 1 2"/>
+                    <v:f eqn="prod @7 21600 pixelWidth"/>
+                    <v:f eqn="sum @8 21600 0"/>
+                    <v:f eqn="prod @7 21600 pixelHeight"/>
+                    <v:f eqn="sum @10 21600 0"/>
+                  </v:formulas>
+                  <v:path o:extrusionok="f" gradientshapeok="t" o:connecttype="rect"/>
+                  <o:lock v:ext="edit" aspectratio="t"/>
+                </v:shapetype>
+                <v:shape id="Picture 1" o:spid="_x0000_s1039" type="#_x0000_t75" alt="A picture containing circle, colorfulness, child art, graphics&#10;&#10;Description automatically generated" style="position:absolute;width:30861;height:12795;visibility:visible;mso-wrap-style:square" o:gfxdata="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">
+                  <v:imagedata r:id="rId12" o:title="A picture containing circle, colorfulness, child art, graphics&#10;&#10;Description automatically generated"/>
+                </v:shape>
+                <v:shape id="_x0000_s1040" type="#_x0000_t202" style="position:absolute;left:17460;top:4318;width:13170;height:3638;visibility:visible;mso-wrap-style:square;v-text-anchor:top" o:gfxdata="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" fillcolor="#dbdbdb" stroked="f">
+                  <v:textbox>
+                    <w:txbxContent>
+                      <w:p>
+                        <w:pPr>
+                          <w:ind w:firstLine="0"/>
+                          <w:jc w:val="left"/>
+                          <w:rPr>
+                            <w:rFonts w:ascii="Arial" w:hAnsi="Arial" w:cs="Arial"/>
+                            <w:szCs w:val="18"/>
+                          </w:rPr>
+                        </w:pPr>
+                        <w:r>
+                          <w:rPr>
+                            <w:rFonts w:ascii="Arial" w:hAnsi="Arial" w:cs="Arial"/>
+                            <w:szCs w:val="18"/>
+                          </w:rPr>
+                          <w:t xml:space="preserve">Space </w:t>
+                        </w:r>
+                        <w:r>
+                          <w:rPr>
+                            <w:rFonts w:ascii="Arial" w:hAnsi="Arial" w:cs="Arial"/>
+                            <w:szCs w:val="18"/>
+                          </w:rPr>
+                          <w:t>of</w:t>
+                        </w:r>
+                        <w:r>
+                          <w:rPr>
+                            <w:rFonts w:ascii="Arial" w:hAnsi="Arial" w:cs="Arial"/>
+                            <w:szCs w:val="18"/>
+                            <w:lang w:val="el-GR"/>
+                          </w:rPr>
+                          <w:t xml:space="preserve"> </w:t>
+                        </w:r>
+                        <w:r>
+                          <w:rPr>
+                            <w:rFonts w:ascii="Arial" w:hAnsi="Arial" w:cs="Arial"/>
+                            <w:szCs w:val="18"/>
+                          </w:rPr>
+                          <w:t>potential</w:t>
+                        </w:r>
+                        <w:r>
+                          <w:rPr>
+                            <w:rFonts w:ascii="Arial" w:hAnsi="Arial" w:cs="Arial"/>
+                            <w:szCs w:val="18"/>
+                            <w:lang w:val="el-GR"/>
+                          </w:rPr>
+                          <w:t xml:space="preserve"> </w:t>
+                        </w:r>
+                        <w:r>
+                          <w:rPr>
+                            <w:rFonts w:ascii="Arial" w:hAnsi="Arial" w:cs="Arial"/>
+                            <w:szCs w:val="18"/>
+                          </w:rPr>
+                          <w:t>solutions</w:t>
+                        </w:r>
+                      </w:p>
+                    </w:txbxContent>
+                  </v:textbox>
+                </v:shape>
+                <v:shape id="_x0000_s1041" type="#_x0000_t202" style="position:absolute;left:15748;top:2730;width:13550;height:2349;visibility:visible;mso-wrap-style:square;v-text-anchor:top" o:gfxdata="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" fillcolor="#dbdbdb" stroked="f">
+                  <v:textbox>
+                    <w:txbxContent>
+                      <w:p>
+                        <w:pPr>
+                          <w:rPr>
+                            <w:rFonts w:ascii="Arial" w:hAnsi="Arial" w:cs="Arial"/>
+                            <w:szCs w:val="18"/>
+                          </w:rPr>
+                        </w:pPr>
+                        <w:r>
+                          <w:rPr>
+                            <w:rFonts w:ascii="Arial" w:hAnsi="Arial" w:cs="Arial"/>
+                            <w:szCs w:val="18"/>
+                          </w:rPr>
+                          <w:t>Actual solutions</w:t>
+                        </w:r>
+                      </w:p>
+                    </w:txbxContent>
+                  </v:textbox>
+                </v:shape>
+                <v:shape id="_x0000_s1042" type="#_x0000_t202" style="position:absolute;left:15675;top:952;width:13528;height:2349;visibility:visible;mso-wrap-style:square;v-text-anchor:top" o:gfxdata="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" fillcolor="#dbdbdb" stroked="f">
+                  <v:textbox>
+                    <w:txbxContent>
+                      <w:p>
+                        <w:pPr>
+                          <w:rPr>
+                            <w:rFonts w:ascii="Arial" w:hAnsi="Arial" w:cs="Arial"/>
+                            <w:szCs w:val="18"/>
+                          </w:rPr>
+                        </w:pPr>
+                        <w:r>
+                          <w:rPr>
+                            <w:rFonts w:ascii="Arial" w:hAnsi="Arial" w:cs="Arial"/>
+                            <w:szCs w:val="18"/>
+                          </w:rPr>
+                          <w:t>Optimal answer sets</w:t>
+                        </w:r>
+                      </w:p>
+                    </w:txbxContent>
+                  </v:textbox>
+                </v:shape>
+              </v:group>
             </w:pict>
           </mc:Fallback>
         </mc:AlternateContent>
       </w:r>
-      <w:r>
-        <w:rPr>
-          <w:noProof/>
-        </w:rPr>
-        <mc:AlternateContent>
-          <mc:Choice Requires="wps">
-            <w:drawing>
-              <wp:anchor distT="0" distB="0" distL="114300" distR="114300" simplePos="0" relativeHeight="251698176" behindDoc="0" locked="0" layoutInCell="1" allowOverlap="1" wp14:anchorId="3EEFC12F" wp14:editId="42C79DF0">
-                <wp:simplePos x="0" y="0"/>
-                <wp:positionH relativeFrom="column">
-                  <wp:posOffset>1583055</wp:posOffset>
-                </wp:positionH>
-                <wp:positionV relativeFrom="paragraph">
-                  <wp:posOffset>265430</wp:posOffset>
-                </wp:positionV>
-                <wp:extent cx="1497965" cy="240030"/>
-                <wp:effectExtent l="0" t="0" r="0" b="0"/>
-                <wp:wrapNone/>
-                <wp:docPr id="29552512" name="Text Box 2"/>
-                <wp:cNvGraphicFramePr>
-                  <a:graphicFrameLocks xmlns:a="http://schemas.openxmlformats.org/drawingml/2006/main"/>
-                </wp:cNvGraphicFramePr>
-                <a:graphic xmlns:a="http://schemas.openxmlformats.org/drawingml/2006/main">
-                  <a:graphicData uri="http://schemas.microsoft.com/office/word/2010/wordprocessingShape">
-                    <wps:wsp>
-                      <wps:cNvSpPr txBox="1">
-                        <a:spLocks noChangeArrowheads="1"/>
-                      </wps:cNvSpPr>
-                      <wps:spPr bwMode="auto">
-                        <a:xfrm>
-                          <a:off x="0" y="0"/>
-                          <a:ext cx="1497965" cy="240030"/>
-                        </a:xfrm>
-                        <a:prstGeom prst="rect">
-                          <a:avLst/>
-                        </a:prstGeom>
-                        <a:solidFill>
-                          <a:srgbClr val="DBDBDB"/>
-                        </a:solidFill>
-                        <a:ln w="9525">
-                          <a:noFill/>
-                          <a:miter lim="800000"/>
-                          <a:headEnd/>
-                          <a:tailEnd/>
-                        </a:ln>
-                      </wps:spPr>
-                      <wps:txbx>
-                        <w:txbxContent>
-                          <w:p>
-                            <w:pPr>
-                              <w:rPr>
-                                <w:szCs w:val="18"/>
-                              </w:rPr>
-                            </w:pPr>
-                            <w:r>
-                              <w:rPr>
-                                <w:szCs w:val="18"/>
-                              </w:rPr>
-                              <w:t>Actual solutions</w:t>
-                            </w:r>
-                          </w:p>
-                        </w:txbxContent>
-                      </wps:txbx>
-                      <wps:bodyPr rot="0" vert="horz" wrap="square" lIns="91440" tIns="45720" rIns="91440" bIns="45720" anchor="t" anchorCtr="0">
-                        <a:spAutoFit/>
-                      </wps:bodyPr>
-                    </wps:wsp>
-                  </a:graphicData>
-                </a:graphic>
-              </wp:anchor>
-            </w:drawing>
-          </mc:Choice>
-          <mc:Fallback>
-            <w:pict>
-              <v:shape w14:anchorId="3EEFC12F" id="_x0000_s1039" type="#_x0000_t202" style="position:absolute;left:0;text-align:left;margin-left:124.65pt;margin-top:20.9pt;width:117.95pt;height:18.9pt;z-index:251698176;visibility:visible;mso-wrap-style:square;mso-wrap-distance-left:9pt;mso-wrap-distance-top:0;mso-wrap-distance-right:9pt;mso-wrap-distance-bottom:0;mso-position-horizontal:absolute;mso-position-horizontal-relative:text;mso-position-vertical:absolute;mso-position-vertical-relative:text;v-text-anchor:top" o:gfxdata="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" fillcolor="#dbdbdb" stroked="f">
-                <v:textbox style="mso-fit-shape-to-text:t">
-                  <w:txbxContent>
-                    <w:p>
-                      <w:pPr>
-                        <w:rPr>
-                          <w:szCs w:val="18"/>
-                        </w:rPr>
-                      </w:pPr>
-                      <w:r>
-                        <w:rPr>
-                          <w:szCs w:val="18"/>
-                        </w:rPr>
-                        <w:t>Actual solutions</w:t>
-                      </w:r>
-                    </w:p>
-                  </w:txbxContent>
-                </v:textbox>
-              </v:shape>
-            </w:pict>
-          </mc:Fallback>
-        </mc:AlternateContent>
-      </w:r>
-      <w:r>
-        <w:rPr>
-          <w:noProof/>
-        </w:rPr>
-        <mc:AlternateContent>
-          <mc:Choice Requires="wps">
-            <w:drawing>
-              <wp:anchor distT="0" distB="0" distL="114300" distR="114300" simplePos="0" relativeHeight="251699200" behindDoc="0" locked="0" layoutInCell="1" allowOverlap="1" wp14:anchorId="4D5F7DD0" wp14:editId="7F02DDC5">
-                <wp:simplePos x="0" y="0"/>
-                <wp:positionH relativeFrom="column">
-                  <wp:posOffset>1583055</wp:posOffset>
-                </wp:positionH>
-                <wp:positionV relativeFrom="paragraph">
-                  <wp:posOffset>101600</wp:posOffset>
-                </wp:positionV>
-                <wp:extent cx="1497965" cy="240030"/>
-                <wp:effectExtent l="0" t="0" r="0" b="0"/>
-                <wp:wrapNone/>
-                <wp:docPr id="1552570731" name="Text Box 2"/>
-                <wp:cNvGraphicFramePr>
-                  <a:graphicFrameLocks xmlns:a="http://schemas.openxmlformats.org/drawingml/2006/main"/>
-                </wp:cNvGraphicFramePr>
-                <a:graphic xmlns:a="http://schemas.openxmlformats.org/drawingml/2006/main">
-                  <a:graphicData uri="http://schemas.microsoft.com/office/word/2010/wordprocessingShape">
-                    <wps:wsp>
-                      <wps:cNvSpPr txBox="1">
-                        <a:spLocks noChangeArrowheads="1"/>
-                      </wps:cNvSpPr>
-                      <wps:spPr bwMode="auto">
-                        <a:xfrm>
-                          <a:off x="0" y="0"/>
-                          <a:ext cx="1497965" cy="240030"/>
-                        </a:xfrm>
-                        <a:prstGeom prst="rect">
-                          <a:avLst/>
-                        </a:prstGeom>
-                        <a:solidFill>
-                          <a:srgbClr val="DBDBDB"/>
-                        </a:solidFill>
-                        <a:ln w="9525">
-                          <a:noFill/>
-                          <a:miter lim="800000"/>
-                          <a:headEnd/>
-                          <a:tailEnd/>
-                        </a:ln>
-                      </wps:spPr>
-                      <wps:txbx>
-                        <w:txbxContent>
-                          <w:p>
-                            <w:pPr>
-                              <w:rPr>
-                                <w:szCs w:val="18"/>
-                              </w:rPr>
-                            </w:pPr>
-                            <w:r>
-                              <w:rPr>
-                                <w:szCs w:val="18"/>
-                              </w:rPr>
-                              <w:t>Optimal answer sets</w:t>
-                            </w:r>
-                          </w:p>
-                        </w:txbxContent>
-                      </wps:txbx>
-                      <wps:bodyPr rot="0" vert="horz" wrap="square" lIns="91440" tIns="45720" rIns="91440" bIns="45720" anchor="t" anchorCtr="0">
-                        <a:spAutoFit/>
-                      </wps:bodyPr>
-                    </wps:wsp>
-                  </a:graphicData>
-                </a:graphic>
-              </wp:anchor>
-            </w:drawing>
-          </mc:Choice>
-          <mc:Fallback>
-            <w:pict>
-              <v:shape w14:anchorId="4D5F7DD0" id="_x0000_s1040" type="#_x0000_t202" style="position:absolute;left:0;text-align:left;margin-left:124.65pt;margin-top:8pt;width:117.95pt;height:18.9pt;z-index:251699200;visibility:visible;mso-wrap-style:square;mso-wrap-distance-left:9pt;mso-wrap-distance-top:0;mso-wrap-distance-right:9pt;mso-wrap-distance-bottom:0;mso-position-horizontal:absolute;mso-position-horizontal-relative:text;mso-position-vertical:absolute;mso-position-vertical-relative:text;v-text-anchor:top" o:gfxdata="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" fillcolor="#dbdbdb" stroked="f">
-                <v:textbox style="mso-fit-shape-to-text:t">
-                  <w:txbxContent>
-                    <w:p>
-                      <w:pPr>
-                        <w:rPr>
-                          <w:szCs w:val="18"/>
-                        </w:rPr>
-                      </w:pPr>
-                      <w:r>
-                        <w:rPr>
-                          <w:szCs w:val="18"/>
-                        </w:rPr>
-                        <w:t>Optimal answer sets</w:t>
-                      </w:r>
-                    </w:p>
-                  </w:txbxContent>
-                </v:textbox>
-              </v:shape>
-            </w:pict>
-          </mc:Fallback>
-        </mc:AlternateContent>
-      </w:r>
     </w:p>
+    <w:p/>
     <w:p/>
     <w:p/>
     <w:p/>
@@ -6946,7 +6892,6 @@
         </w:rPr>
       </w:pPr>
       <w:r>
-        <w:lastRenderedPageBreak/>
         <w:t xml:space="preserve">The </w:t>
       </w:r>
       <w:r>
@@ -6980,6 +6925,7 @@
         </w:rPr>
       </w:pPr>
       <w:r>
+        <w:lastRenderedPageBreak/>
         <w:t xml:space="preserve">The </w:t>
       </w:r>
       <w:r>
@@ -7243,6 +7189,9 @@
         <w:spacing w:line="220" w:lineRule="exact"/>
       </w:pPr>
       <w:r>
+        <w:rPr>
+          <w:noProof/>
+        </w:rPr>
         <w:drawing>
           <wp:anchor distT="0" distB="0" distL="114300" distR="114300" simplePos="0" relativeHeight="251705344" behindDoc="0" locked="0" layoutInCell="1" allowOverlap="1" wp14:anchorId="2EFC62B7" wp14:editId="1161D018">
             <wp:simplePos x="0" y="0"/>
@@ -7267,7 +7216,7 @@
                     <pic:cNvPicPr/>
                   </pic:nvPicPr>
                   <pic:blipFill>
-                    <a:blip r:embed="rId12"/>
+                    <a:blip r:embed="rId13"/>
                     <a:stretch>
                       <a:fillRect/>
                     </a:stretch>
@@ -7321,7 +7270,7 @@
                     <pic:cNvPicPr/>
                   </pic:nvPicPr>
                   <pic:blipFill rotWithShape="1">
-                    <a:blip r:embed="rId13"/>
+                    <a:blip r:embed="rId14"/>
                     <a:srcRect t="8353"/>
                     <a:stretch/>
                   </pic:blipFill>
@@ -7540,13 +7489,7 @@
                               <w:jc w:val="left"/>
                             </w:pPr>
                             <w:r>
-                              <w:t>(</w:t>
-                            </w:r>
-                            <w:r>
-                              <w:t>b</w:t>
-                            </w:r>
-                            <w:r>
-                              <w:t>)</w:t>
+                              <w:t>(b)</w:t>
                             </w:r>
                           </w:p>
                           <w:p>
@@ -7668,13 +7611,7 @@
                               <w:jc w:val="left"/>
                             </w:pPr>
                             <w:r>
-                              <w:t>(</w:t>
-                            </w:r>
-                            <w:r>
-                              <w:t>a</w:t>
-                            </w:r>
-                            <w:r>
-                              <w:t>)</w:t>
+                              <w:t>(a)</w:t>
                             </w:r>
                           </w:p>
                           <w:p>
@@ -7804,15 +7741,7 @@
         <w:ind w:left="202"/>
       </w:pPr>
       <w:r>
-        <w:t xml:space="preserve">As for the optimization component, </w:t>
-      </w:r>
-      <w:proofErr w:type="gramStart"/>
-      <w:r>
-        <w:t>in order to</w:t>
-      </w:r>
-      <w:proofErr w:type="gramEnd"/>
-      <w:r>
-        <w:t xml:space="preserve"> reduce the execution time of the clingo rescheduler four presuppositions were introduced to the system reducing the number of requests to be examined for granting in the pursuit of the optimal answer set.</w:t>
+        <w:t>As for the optimization component, in order to reduce the execution time of the clingo rescheduler four presuppositions were introduced to the system reducing the number of requests to be examined for granting in the pursuit of the optimal answer set.</w:t>
       </w:r>
     </w:p>
     <w:p>
@@ -7899,27 +7828,11 @@
         <w:ind w:firstLine="0"/>
       </w:pPr>
       <w:r>
-        <w:t xml:space="preserve">To assess whether the solution presented in this paper is a viable option for a real healthcare system a data fabricator class was developed in Python to produce pseudo-realistic data according to the database design described in subsection 3.1. The assumption made to produce the timeslot matches most conventional healthcare systems by assigning eight one-hour </w:t>
+        <w:t xml:space="preserve">To assess whether the solution presented in this paper is a viable option for a real healthcare system a data fabricator class was developed in Python to produce pseudo-realistic data according to the database design described in subsection 3.1. The assumption made to produce the timeslot matches most conventional healthcare systems by assigning eight one-hour appointments to each doctor and provides the patients with the freedom to choose as many timeslots as they please with an average of two requests per patient. Also, to be more modular all the parameters needed to create the healthcare system such as the number of patients, the number of doctors, the time period to be simulated (in days), the timeslot availability and the </w:t>
       </w:r>
       <w:r>
         <w:lastRenderedPageBreak/>
-        <w:t xml:space="preserve">appointments to each doctor and provides the patients with the freedom to choose as many timeslots as they please with an average of two requests per patient. Also, to be more modular all the parameters needed to create the healthcare system such as the number of patients, the number of doctors, the </w:t>
-      </w:r>
-      <w:proofErr w:type="gramStart"/>
-      <w:r>
-        <w:t>time period</w:t>
-      </w:r>
-      <w:proofErr w:type="gramEnd"/>
-      <w:r>
-        <w:t xml:space="preserve"> to be simulated (in days), the timeslot availability and the average demand the healthcare system has to face can be tuned by the user. In this case, a timespan of two weeks (10 working days) was assumed for all the datasets. The tests were first run using a version of the rescheduler which assumes that a patient can request a timeslot from any medical department and is able to only receive one at the time of the rescheduler’s execution. This assumption was made to test the rescheduler in a context of a general scope where the AI has knowledge of the whole healthcare system.  This does not necessarily have to be the case as described in subsection 3.3 where a solution which also takes specialties into consideration is presented. The per-specialty approach was used to test the performance capabilities of the rescheduler in a very high demand scenario where there is a multitude of requests targeting every timeslot offered by a medical department. </w:t>
-      </w:r>
-      <w:proofErr w:type="gramStart"/>
-      <w:r>
-        <w:t>In reality, the</w:t>
-      </w:r>
-      <w:proofErr w:type="gramEnd"/>
-      <w:r>
-        <w:t xml:space="preserve"> requests would be more evenly distributed among the medical departments. Finally, the option of creating the schedule described in Section 2 intended for validity check purposes is also provided.</w:t>
+        <w:t>average demand the healthcare system has to face can be tuned by the user. In this case, a timespan of two weeks (10 working days) was assumed for all the datasets. The tests were first run using a version of the rescheduler which assumes that a patient can request a timeslot from any medical department and is able to only receive one at the time of the rescheduler’s execution. This assumption was made to test the rescheduler in a context of a general scope where the AI has knowledge of the whole healthcare system.  This does not necessarily have to be the case as described in subsection 3.3 where a solution which also takes specialties into consideration is presented. The per-specialty approach was used to test the performance capabilities of the rescheduler in a very high demand scenario where there is a multitude of requests targeting every timeslot offered by a medical department. In reality, the requests would be more evenly distributed among the medical departments. Finally, the option of creating the schedule described in Section 2 intended for validity check purposes is also provided.</w:t>
       </w:r>
       <w:r>
         <w:t xml:space="preserve"> </w:t>
@@ -7949,13 +7862,8 @@
         <w:pStyle w:val="Tablenumber"/>
       </w:pPr>
       <w:r>
-        <w:t xml:space="preserve">Execution time for three different datasets using split </w:t>
-      </w:r>
-      <w:proofErr w:type="gramStart"/>
-      <w:r>
-        <w:t>encoding</w:t>
-      </w:r>
-      <w:proofErr w:type="gramEnd"/>
+        <w:t>Execution time for three different datasets using split encoding</w:t>
+      </w:r>
     </w:p>
     <w:tbl>
       <w:tblPr>
@@ -7990,10 +7898,7 @@
               <w:pStyle w:val="Tabletitle"/>
             </w:pPr>
             <w:r>
-              <w:t>Timeslot</w:t>
-            </w:r>
-            <w:r>
-              <w:t>s</w:t>
+              <w:t>Timeslots</w:t>
             </w:r>
           </w:p>
         </w:tc>
@@ -8012,10 +7917,7 @@
               <w:pStyle w:val="Tabletitle"/>
             </w:pPr>
             <w:r>
-              <w:t>Patient</w:t>
-            </w:r>
-            <w:r>
-              <w:t>s</w:t>
+              <w:t>Patients</w:t>
             </w:r>
           </w:p>
         </w:tc>
@@ -8054,13 +7956,7 @@
               <w:pStyle w:val="Tabletitle"/>
             </w:pPr>
             <w:r>
-              <w:t>Execution Time</w:t>
-            </w:r>
-            <w:r>
-              <w:t xml:space="preserve"> </w:t>
-            </w:r>
-            <w:r>
-              <w:t>(s)</w:t>
+              <w:t>Execution Time (s)</w:t>
             </w:r>
           </w:p>
         </w:tc>
@@ -8522,10 +8418,10 @@
         <w:t>4</w:t>
       </w:r>
       <w:r>
-        <w:t xml:space="preserve"> were obtained. Two other factors observed to affect the execution time to a smaller degree are the patients to requests ratio and the requests to timeslots ratio (demand). In the first case an increase in the ratio leads to a greater execution time since the effect of the integrity constraint that allows each patient to only one appointment decreases. In the second case an increase in the ratio also leads to a greater execution time since the effect of the integrity constraint that </w:t>
-      </w:r>
-      <w:r>
-        <w:t>allows each timeslot to be granted to only one request decreases. In every case the introduction of variation in the model makes the optimization process more computationally demanding. Moreover, the distribution of requests over the timeslots and patients over requests can affect the execution time. Namely, a more even distribution will lead to more effective combinations increasing the number of possible answer sets to be examined at the optimization stage. Finally, the type of encoding does not affect the result of the optimization</w:t>
+        <w:t xml:space="preserve"> were obtained. Two other factors observed to affect the execution time to a smaller degree are the patients to requests ratio and the requests to timeslots ratio (demand). In the first case an increase in the ratio leads to a greater execution time since the effect of the integrity constraint that allows each patient to only one appointment decreases. In the second case an increase in the ratio also leads to a greater execution time since the effect of the integrity constraint that allows each timeslot to be granted to only one request decreases. In every case the introduction of variation in the model makes the optimization process more computationally demanding. Moreover, the distribution of requests over the timeslots and patients over requests can affect the execution time. Namely, a more even distribution will lead to more </w:t>
+      </w:r>
+      <w:r>
+        <w:t>effective combinations increasing the number of possible answer sets to be examined at the optimization stage. Finally, the type of encoding does not affect the result of the optimization</w:t>
       </w:r>
       <w:r>
         <w:t>. This was</w:t>
@@ -8682,13 +8578,8 @@
         <w:t>merged</w:t>
       </w:r>
       <w:r>
-        <w:t xml:space="preserve"> </w:t>
-      </w:r>
-      <w:proofErr w:type="gramStart"/>
-      <w:r>
-        <w:t>encoding</w:t>
-      </w:r>
-      <w:proofErr w:type="gramEnd"/>
+        <w:t xml:space="preserve"> encoding</w:t>
+      </w:r>
     </w:p>
     <w:tbl>
       <w:tblPr>
@@ -9292,19 +9183,7 @@
         <w:t xml:space="preserve"> </w:t>
       </w:r>
       <w:r>
-        <w:t xml:space="preserve">since every request can have only two states, granted, or not granted. This leads, even for a relatively small number of timeslots, to an extremely large number of possible combinations. Although this number is greatly reduced by the application of integrity constraints the fact remains that the complexity needed to be handled by the rescheduler is significant to say the least. As for a real-life application, </w:t>
-      </w:r>
-      <w:proofErr w:type="gramStart"/>
-      <w:r>
-        <w:t>in order to</w:t>
-      </w:r>
-      <w:proofErr w:type="gramEnd"/>
-      <w:r>
-        <w:t xml:space="preserve"> offer 2000 timeslots in two weeks with the assumptions previously </w:t>
-      </w:r>
-      <w:r>
-        <w:lastRenderedPageBreak/>
-        <w:t>mentioned, a hospital has to employ 25 doctors in a certain specialty, a realistic number for outpatient clinics in Greece.</w:t>
+        <w:t>since every request can have only two states, granted, or not granted. This leads, even for a relatively small number of timeslots, to an extremely large number of possible combinations. Although this number is greatly reduced by the application of integrity constraints the fact remains that the complexity needed to be handled by the rescheduler is significant to say the least. As for a real-life application, in order to offer 2000 timeslots in two weeks with the assumptions previously mentioned, a hospital has to employ 25 doctors in a certain specialty, a realistic number for outpatient clinics in Greece.</w:t>
       </w:r>
     </w:p>
     <w:p>
@@ -9312,6 +9191,7 @@
         <w:pStyle w:val="Heading1"/>
       </w:pPr>
       <w:r>
+        <w:lastRenderedPageBreak/>
         <w:t xml:space="preserve">Challenges </w:t>
       </w:r>
       <w:r>
@@ -9352,10 +9232,10 @@
     </w:p>
     <w:p>
       <w:r>
-        <w:t xml:space="preserve">The second aspect of this solution that needs to be addressed is the practical limitations of its execution time. It was observed that even in the best-case scenario after assuming a logical scheduling has preceded the rescheduling, if the number of timeslots exceeds 3000 or the distribution of data is extremely unfavorable, the time needed for the solver to output the optimal answer set renders it almost unusable in real circumstances. To overcome this challenge three </w:t>
-      </w:r>
-      <w:r>
-        <w:t>actions can be taken. The first is to simply keep optimizing the code by adding rules that reduce the number of actual solutions taken into consideration during the optimization stage. Although the most theoretically correct approach, even if it was possible to forever continue optimizing, eventually each new optimization will have diminishing returns.</w:t>
+        <w:t xml:space="preserve">The second aspect of this solution that needs to be addressed is the practical limitations of its execution time. It was observed that even in the best-case scenario after assuming a logical scheduling has preceded the rescheduling, if the number of timeslots exceeds 3000 or the distribution of data is extremely unfavorable, the time needed for the solver to output the optimal answer set renders it almost unusable in real circumstances. To overcome this challenge three actions can be taken. The first is to simply keep optimizing the code by adding rules that reduce the number of actual solutions taken into consideration during the optimization stage. Although the most </w:t>
+      </w:r>
+      <w:r>
+        <w:t>theoretically correct approach, even if it was possible to forever continue optimizing, eventually each new optimization will have diminishing returns.</w:t>
       </w:r>
       <w:r>
         <w:t xml:space="preserve"> To overcome this limitation</w:t>
@@ -9386,7 +9266,6 @@
           <w:id w:val="-1705789665"/>
           <w:citation/>
         </w:sdtPr>
-        <w:sdtEndPr/>
         <w:sdtContent>
           <w:r>
             <w:fldChar w:fldCharType="begin"/>
@@ -9457,7 +9336,6 @@
           <w:id w:val="-1139799587"/>
           <w:citation/>
         </w:sdtPr>
-        <w:sdtEndPr/>
         <w:sdtContent>
           <w:r>
             <w:fldChar w:fldCharType="begin"/>
@@ -9487,7 +9365,6 @@
           <w:id w:val="-1428648936"/>
           <w:citation/>
         </w:sdtPr>
-        <w:sdtEndPr/>
         <w:sdtContent>
           <w:r>
             <w:fldChar w:fldCharType="begin"/>
@@ -9529,18 +9406,13 @@
         <w:ind w:firstLine="0"/>
       </w:pPr>
       <w:r>
-        <w:t xml:space="preserve">The capabilities of ASP solvers to optimize problems with an otherwise unmanageably large search space has yet to be utilized widely by the software industry. One of the obstacles has always been the lack of interfaces between the fundamental software components and the solvers. In this paper a software solution to bridge the gap between the database technologies and the clingo scheduler on a high-level programming language was presented. This solution developed in Python was used for the development of a fully functional application to manage large scale medical appointment scheduling and rescheduling. A theoretical analysis of the database design, interface structure and clingo code was made to aid the reader in understanding the logic used to solve the problem with a new perspective, the community benefit maximization approach, thus showing how the new software capabilities provided by integrating AI to </w:t>
-      </w:r>
-      <w:r>
-        <w:lastRenderedPageBreak/>
-        <w:t xml:space="preserve">modern software projects can revolutionize the service sector making it </w:t>
+        <w:t xml:space="preserve">The capabilities of ASP solvers to optimize problems with an otherwise unmanageably large search space has yet to be utilized widely by the software industry. One of the obstacles has always been the lack of interfaces between the fundamental software components and the solvers. In this paper a software solution to bridge the gap between the database technologies and the clingo scheduler on a high-level programming language was presented. This solution developed in Python was used for the development of a fully functional application to manage large scale medical appointment scheduling and rescheduling. A theoretical analysis of the database design, interface structure and clingo code was made to aid the reader in understanding the logic used to solve the problem with a new perspective, the community benefit maximization approach, thus showing how the new software capabilities provided by integrating AI to modern software projects can revolutionize the service sector making it </w:t>
       </w:r>
       <w:sdt>
         <w:sdtPr>
           <w:id w:val="-1533723801"/>
           <w:citation/>
         </w:sdtPr>
-        <w:sdtEndPr/>
         <w:sdtContent>
           <w:r>
             <w:fldChar w:fldCharType="begin"/>
@@ -9563,7 +9435,11 @@
         </w:sdtContent>
       </w:sdt>
       <w:r>
-        <w:t xml:space="preserve">fair and optimized. During the evaluation process, the application was thoroughly tested with the results being very promising especially when a </w:t>
+        <w:t xml:space="preserve">fair and optimized. During the evaluation process, the application was thoroughly tested with the results being very promising especially </w:t>
+      </w:r>
+      <w:r>
+        <w:lastRenderedPageBreak/>
+        <w:t xml:space="preserve">when a </w:t>
       </w:r>
       <w:r>
         <w:rPr>
@@ -9608,7 +9484,6 @@
           <w:docPartUnique/>
         </w:docPartObj>
       </w:sdtPr>
-      <w:sdtEndPr/>
       <w:sdtContent>
         <w:p>
           <w:pPr>
@@ -9627,7 +9502,6 @@
             <w:id w:val="-573587230"/>
             <w:bibliography/>
           </w:sdtPr>
-          <w:sdtEndPr/>
           <w:sdtContent>
             <w:p>
               <w:pPr>
@@ -13757,6 +13631,7 @@
   <w:style w:type="character" w:default="1" w:styleId="DefaultParagraphFont">
     <w:name w:val="Default Paragraph Font"/>
     <w:uiPriority w:val="1"/>
+    <w:semiHidden/>
     <w:unhideWhenUsed/>
   </w:style>
   <w:style w:type="table" w:default="1" w:styleId="TableNormal">
